--- a/word_files/art125Unit03.docx
+++ b/word_files/art125Unit03.docx
@@ -12,6 +12,16 @@
       </w:r>
     </w:p>
     <w:bookmarkEnd w:id="unit-3-pop-art-and-the-return-of-realism"/>
+    <w:bookmarkStart w:id="the-new-york-art-world-1955---1965-pop-art-and-super-realism" w:name="the-new-york-art-world-1955---1965-pop-art-and-super-realism"/>
+    <w:p>
+      <w:pPr>
+        <w:pStyle w:val="Heading3"/>
+      </w:pPr>
+      <w:r>
+        <w:t xml:space="preserve">The New York Art World 1955 - 1965, Pop Art and Super Realism</w:t>
+      </w:r>
+    </w:p>
+    <w:bookmarkEnd w:id="the-new-york-art-world-1955---1965-pop-art-and-super-realism"/>
     <w:bookmarkStart w:id="unit-student-learning-objectives" w:name="unit-student-learning-objectives"/>
     <w:p>
       <w:pPr>
@@ -45,7 +55,7 @@
         </w:numPr>
       </w:pPr>
       <w:r>
-        <w:t xml:space="preserve">Identify artists and describe qualities associated with Pop Art, Op Art, and Super Realism (Course Goals: 1,2,4,5, GE: 1,4,6,7, Core skills: A, D, E)</w:t>
+        <w:t xml:space="preserve">Identify artists and describe qualities associated with Pop Art and Super Realism (Course Goals: 1,2,4,5, GE: 1,4,6,7, Core skills: A, D, E)</w:t>
       </w:r>
     </w:p>
     <w:p>
@@ -375,7 +385,7 @@
     <w:bookmarkEnd w:id="textbook-read-chapter-7-neo-dada-and-pop-art-ulo-1-3."/>
     <w:p>
       <w:r>
-        <w:t xml:space="preserve">Please read Chapter 7 in</w:t>
+        <w:t xml:space="preserve">Please read Chapter X in</w:t>
       </w:r>
       <w:r>
         <w:t xml:space="preserve"> </w:t>
@@ -390,7 +400,7 @@
         <w:t xml:space="preserve"> </w:t>
       </w:r>
       <w:r>
-        <w:t xml:space="preserve">by Erika Doss, pages 139-159. Then test your understanding by answering the Study Guide Review Questions below.</w:t>
+        <w:t xml:space="preserve">by Erika Doss, pages 139-159. Then test your understanding by answering the Textbook Review Questions in the next section.</w:t>
       </w:r>
     </w:p>
     <w:bookmarkStart w:id="study-guide-review-questions-self-assess-ulo-1-3" w:name="study-guide-review-questions-self-assess-ulo-1-3"/>

--- a/word_files/art125Unit03.docx
+++ b/word_files/art125Unit03.docx
@@ -385,7 +385,7 @@
     <w:bookmarkEnd w:id="textbook-read-chapter-7-neo-dada-and-pop-art-ulo-1-3."/>
     <w:p>
       <w:r>
-        <w:t xml:space="preserve">Please read Chapter X in</w:t>
+        <w:t xml:space="preserve">Please read Chapter 7 in</w:t>
       </w:r>
       <w:r>
         <w:t xml:space="preserve"> </w:t>

--- a/word_files/art125Unit03.docx
+++ b/word_files/art125Unit03.docx
@@ -104,7 +104,7 @@
       <w:r>
         <w:drawing>
           <wp:inline>
-            <wp:extent cx="2730500" cy="2908300"/>
+            <wp:extent cx="3581400" cy="3810000"/>
             <wp:effectExtent b="0" l="0" r="0" t="0"/>
             <wp:docPr descr="The Hero" id="1" name="Picture"/>
             <a:graphic>
@@ -125,7 +125,7 @@
                   <pic:spPr bwMode="auto">
                     <a:xfrm>
                       <a:off x="0" y="0"/>
-                      <a:ext cx="2730500" cy="2908300"/>
+                      <a:ext cx="3581400" cy="3810000"/>
                     </a:xfrm>
                     <a:prstGeom prst="rect">
                       <a:avLst/>

--- a/word_files/art125Unit03.docx
+++ b/word_files/art125Unit03.docx
@@ -102,46 +102,19 @@
     <w:bookmarkEnd w:id="introduction-ulo-3-4"/>
     <w:p>
       <w:r>
-        <w:drawing>
-          <wp:inline>
-            <wp:extent cx="3581400" cy="3810000"/>
-            <wp:effectExtent b="0" l="0" r="0" t="0"/>
-            <wp:docPr descr="The Hero" id="1" name="Picture"/>
-            <a:graphic>
-              <a:graphicData uri="http://schemas.openxmlformats.org/drawingml/2006/picture">
-                <pic:pic>
-                  <pic:nvPicPr>
-                    <pic:cNvPr descr="../images/hamilton.1956.JustWhatSoAppealing.jpg" id="0" name="Picture"/>
-                    <pic:cNvPicPr>
-                      <a:picLocks noChangeArrowheads="1" noChangeAspect="1"/>
-                    </pic:cNvPicPr>
-                  </pic:nvPicPr>
-                  <pic:blipFill>
-                    <a:blip r:embed="image1"/>
-                    <a:stretch>
-                      <a:fillRect/>
-                    </a:stretch>
-                  </pic:blipFill>
-                  <pic:spPr bwMode="auto">
-                    <a:xfrm>
-                      <a:off x="0" y="0"/>
-                      <a:ext cx="3581400" cy="3810000"/>
-                    </a:xfrm>
-                    <a:prstGeom prst="rect">
-                      <a:avLst/>
-                    </a:prstGeom>
-                    <a:noFill/>
-                    <a:ln w="9525">
-                      <a:noFill/>
-                      <a:headEnd/>
-                      <a:tailEnd/>
-                    </a:ln>
-                  </pic:spPr>
-                </pic:pic>
-              </a:graphicData>
-            </a:graphic>
-          </wp:inline>
-        </w:drawing>
+        <w:t xml:space="preserve">RICHARD HAMILTON,</w:t>
+      </w:r>
+      <w:r>
+        <w:t xml:space="preserve"> </w:t>
+      </w:r>
+      <w:r>
+        <w:rPr>
+          <w:i/>
+        </w:rPr>
+        <w:t xml:space="preserve">Just What Is It That Makes Today’s Homes So Different, So Appealing?</w:t>
+      </w:r>
+      <w:r>
+        <w:t xml:space="preserve">, 1956. Collage</w:t>
       </w:r>
     </w:p>
     <w:p>

--- a/word_files/art125Unit03.docx
+++ b/word_files/art125Unit03.docx
@@ -198,7 +198,7 @@
     </w:p>
     <w:p>
       <w:r>
-        <w:t xml:space="preserve">So, what was it that makes these artists so different, so appealing? With a little background into the</w:t>
+        <w:t xml:space="preserve">So, what was it that makes these artists so different, so appealing? Let's start with a little background into the</w:t>
       </w:r>
       <w:r>
         <w:t xml:space="preserve"> </w:t>
@@ -249,7 +249,7 @@
         <w:t xml:space="preserve"> </w:t>
       </w:r>
       <w:r>
-        <w:t xml:space="preserve">is a performance where a pianist sits at a piano for four minutes and forty three seconds without playing anything. The background noise in the auditorium during that time is what he considers the music of the piece. By examining such works, pop artists began to bring ideas such as</w:t>
+        <w:t xml:space="preserve">is a performance where a pianist sits at a piano for four minutes and forty three seconds without playing anything. The background noise in the auditorium during that time is what he considers the music of the piece. Inspired by this work, early pop artists began to bring ideas such as</w:t>
       </w:r>
       <w:r>
         <w:t xml:space="preserve"> </w:t>
@@ -407,123 +407,33 @@
       </w:r>
     </w:p>
     <w:p>
-      <w:pPr>
-        <w:numPr>
-          <w:numId w:val="3"/>
-          <w:ilvl w:val="0"/>
-        </w:numPr>
-      </w:pPr>
-      <w:r>
-        <w:t xml:space="preserve">What was Claes Oldenburg’s Store?</w:t>
-      </w:r>
-      <w:r>
-        <w:t xml:space="preserve"> </w:t>
-      </w:r>
-      <w:r>
-        <w:rPr>
-          <w:i/>
-        </w:rPr>
-        <w:t xml:space="preserve">[Oldenburg rented out a storefront where he displayed plaster objects resembling things you might find in a regular store.]</w:t>
-      </w:r>
-    </w:p>
-    <w:p>
-      <w:pPr>
-        <w:numPr>
-          <w:numId w:val="3"/>
-          <w:ilvl w:val="0"/>
-        </w:numPr>
-      </w:pPr>
-      <w:r>
-        <w:t xml:space="preserve">Describe how chance was used in Art, and by which artists?</w:t>
-      </w:r>
-      <w:r>
-        <w:t xml:space="preserve"> </w:t>
-      </w:r>
-      <w:r>
-        <w:rPr>
-          <w:i/>
-        </w:rPr>
-        <w:t xml:space="preserve">[The easiest answer is John Cage, who composed music that relied entirely on the incedental sounds that occurred at the time of each performance. ]</w:t>
-      </w:r>
-    </w:p>
-    <w:p>
-      <w:pPr>
-        <w:numPr>
-          <w:numId w:val="3"/>
-          <w:ilvl w:val="0"/>
-        </w:numPr>
-      </w:pPr>
-      <w:r>
-        <w:t xml:space="preserve">Describe Theater Piece No.1 at Black Mountain College?</w:t>
-      </w:r>
-      <w:r>
-        <w:t xml:space="preserve"> </w:t>
-      </w:r>
-      <w:r>
-        <w:rPr>
-          <w:i/>
-        </w:rPr>
-        <w:t xml:space="preserve">[]</w:t>
-      </w:r>
-    </w:p>
-    <w:p>
-      <w:pPr>
-        <w:numPr>
-          <w:numId w:val="3"/>
-          <w:ilvl w:val="0"/>
-        </w:numPr>
-      </w:pPr>
-      <w:r>
-        <w:t xml:space="preserve">What were the images of that Jasper Johns painted?</w:t>
-      </w:r>
-      <w:r>
-        <w:t xml:space="preserve"> </w:t>
-      </w:r>
-      <w:r>
-        <w:rPr>
-          <w:i/>
-        </w:rPr>
-        <w:t xml:space="preserve">[answer]</w:t>
-      </w:r>
-    </w:p>
-    <w:p>
-      <w:pPr>
-        <w:numPr>
-          <w:numId w:val="3"/>
-          <w:ilvl w:val="0"/>
-        </w:numPr>
-      </w:pPr>
-      <w:r>
-        <w:t xml:space="preserve">What were Robert Rauschenberg’s Combines?</w:t>
-      </w:r>
-      <w:r>
-        <w:t xml:space="preserve"> </w:t>
-      </w:r>
-      <w:r>
-        <w:rPr>
-          <w:i/>
-        </w:rPr>
-        <w:t xml:space="preserve">[answer]</w:t>
-      </w:r>
-    </w:p>
-    <w:p>
-      <w:pPr>
-        <w:numPr>
-          <w:numId w:val="3"/>
-          <w:ilvl w:val="0"/>
-        </w:numPr>
-      </w:pPr>
-      <w:r>
-        <w:t xml:space="preserve">How was Pop art different from Beat and Funk art?</w:t>
-      </w:r>
-      <w:r>
-        <w:t xml:space="preserve"> </w:t>
-      </w:r>
-      <w:r>
-        <w:rPr>
-          <w:i/>
-        </w:rPr>
-        <w:t xml:space="preserve">[answer]</w:t>
+      <w:r>
+        <w:t xml:space="preserve">Q: What was Claes Oldenburg’s Store? A. A rented out a storefront that displayed plaster objects resembling things you might find in a regular store. B.A performance piece that blended multiple performances, sculptures, audience participation and chance happenings. C. He made artwork by combining several things together: animals, paint, pillows, magazine images, and so on. D. ANSWER: A POINTS: 5 TYPE: MC</w:t>
+      </w:r>
+    </w:p>
+    <w:p>
+      <w:r>
+        <w:t xml:space="preserve">Q: Describe how chance was used in Art, and by which artist? A. John Cage composed music that relied entirely on the incidental sounds that occurred at the time of each performance. B. Richard Hamilton produced collages by dropping images he cut out of magazines down onto a canvas. C. Ad Reinhardt mixed his colors using chance. D. Roy Lichtenstein chose comic strip images to paint using methods of chance. ANSWER: A POINTS: 5 TYPE: MC</w:t>
+      </w:r>
+    </w:p>
+    <w:p>
+      <w:r>
+        <w:t xml:space="preserve">Q: What was Theater Piece No.1 at Black Mountain College? A. A performance piece that blended multiple performances, sculptures, audience participation and chance happenings. B. A rented out a storefront that displayed plaster objects resembling things you might find in a regular store. C. A theater piece that incorporated Brillo boxes an soup cans. D. A performance piece by Richard Hamilton. ANSWER: A POINTS: 5 TYPE: MC</w:t>
+      </w:r>
+    </w:p>
+    <w:p>
+      <w:r>
+        <w:t xml:space="preserve">Q: What were the images of that Jasper Johns painted? A. Targets, maps, flags. B. Landscapes and scenery. C. Portraits of famous celebrities. D. Large murals of commercial imagery. ANSWER: A POINTS: 5 TYPE: MC</w:t>
+      </w:r>
+    </w:p>
+    <w:p>
+      <w:r>
+        <w:t xml:space="preserve">Q: Robert Rauschenberg called his early works “combines” because: A. he made artwork by combining several things together: animals, paint, pillows, magazine images, and so on. B. it was a combination of the work of Jackson Pollock and Jasper Johns. C. he saw them as combining his love of performance, sculpture and painting together. D. they combined images of real life with abstract painting. ANSWER: A POINTS: 5 TYPE: MC</w:t>
+      </w:r>
+    </w:p>
+    <w:p>
+      <w:r>
+        <w:t xml:space="preserve">Q: How was Pop art different from Beat and Funk art? A. Pop art focused on commercial objects and contemporary media, beat and funk art were grittier and messier in design. B. Beat art was more interested in performance, Funk in music, and Pop in commercial images. C. Beat artists were from San Francisco, Pop from New York, and Funk from L.A. D. Beat and funk artists continued the tradition of abstract expressionism. ANSWER: A POINTS: 5 TYPE: MC</w:t>
       </w:r>
     </w:p>
     <w:bookmarkStart w:id="readings-ulo-3-4" w:name="readings-ulo-3-4"/>
@@ -707,7 +617,7 @@
     <w:p>
       <w:pPr>
         <w:numPr>
-          <w:numId w:val="4"/>
+          <w:numId w:val="3"/>
           <w:ilvl w:val="0"/>
         </w:numPr>
       </w:pPr>
@@ -733,7 +643,7 @@
     <w:p>
       <w:pPr>
         <w:numPr>
-          <w:numId w:val="4"/>
+          <w:numId w:val="3"/>
           <w:ilvl w:val="0"/>
         </w:numPr>
       </w:pPr>
@@ -753,7 +663,7 @@
     <w:p>
       <w:pPr>
         <w:numPr>
-          <w:numId w:val="4"/>
+          <w:numId w:val="3"/>
           <w:ilvl w:val="0"/>
         </w:numPr>
       </w:pPr>
@@ -850,31 +760,23 @@
     </w:p>
     <w:p>
       <w:r>
-        <w:t xml:space="preserve">Warhol has announced his ambition to be a machine: "The reason I'm painting this way is because I want to be a machine. Whatever I do, and do machine-like, is because it is what I want to do." Since a machine is capable of endless and perfect repetitions (see</w:t>
+        <w:t xml:space="preserve">Warhol has announced his ambition to be a machine: "The reason I'm painting this way is because I want to be a machine. Whatever I do, and do machine-like, is because it is what I want to do." Since a machine is capable of endless and perfect repetitions</w:t>
+      </w:r>
+      <w:r>
+        <w:t xml:space="preserve"> </w:t>
+      </w:r>
+      <w:r>
+        <w:t xml:space="preserve">and since Warhol is not, we can say that he can only succeed in failing to fulfill this ambition, succeed in showing that when repetition is an ideal, it is unattainable. But this failed machine is destined to succeed as a flower, as Dennis Hopper's photograph on the cover of December 1964 Art Forum suggests. The early paint-by-number flower paintings, and the silk-screened flowers from a magazine photograph, present flowers as an object of thought or feeling by means of flower-like methods of thought: passivity, repetition. This identity of method and object gives the flower paintings their special authority: petal repeats petal, blossom repeats blossom, picture repeats picture. ...</w:t>
+      </w:r>
+    </w:p>
+    <w:p>
+      <w:r>
+        <w:t xml:space="preserve">These works of Andy Warhol seem to omit happiness or joy, even pleasure, as out of the question, perhaps because such emotions do not lend themselves to repetition, and do not follow from passivity. But the melancholy in these works is offset by the daylight to be found in the perfect expression of a feeling: there's a joy in seeing sadness perfectly portrayed. When Warhol shows repetition as an ideal of mindlessness, like an ideal it recedes from the grasp of man, who is condemned to variety, novelty and precarious margins. But even as Warhol shows that repetition cannot be achieved, he shows that it cannot be avoided. He shows repetition as a glory, as a jest, and as a riddle, and he shows the sufferance in suffering. No wonder that in the Exploding Plastic Inevitable, that epiphenomenon, he has Nico sing,</w:t>
       </w:r>
       <w:r>
         <w:t xml:space="preserve"> </w:t>
       </w:r>
       <w:hyperlink r:id="link4">
-        <w:r>
-          <w:rPr>
-            <w:rStyle w:val="Hyperlink"/>
-          </w:rPr>
-          <w:t xml:space="preserve">Masters and Johnson, Human Sexual Response</w:t>
-        </w:r>
-      </w:hyperlink>
-      <w:r>
-        <w:t xml:space="preserve">, for descriptions of machines no one could hope to emulate), and since Warhol is not, we can say that he can only succeed in failing to fulfil this ambition, succeed in showing that when repetition is an ideal, it is unattainable. But this failed machine is destined to succeed as a flower, as Dennis Hopper's photograph on the cover of December 1964 Art Forum suggests. The early paint-by-number flower paintings, and the silk-screened flowers from a magazine photograph, present flowers as an object of thought or feeling by means of flower-like methods of thought: passivity, repetition. This identity of method and object gives the flower paintings their special authority: petal repeats petal, blossom repeats blossom, picture repeats picture. ...</w:t>
-      </w:r>
-    </w:p>
-    <w:p>
-      <w:r>
-        <w:t xml:space="preserve">These works of Andy Warhol seem to omit happiness or joy, even pleasure, as out of the question, perhaps because such emotions do not lend themselves to repetition, and do not follow from passivity. But the melancholy in these works is offset by the daylight to be found in the perfect expression of a feeling: there's a joy in seeing sadness perfectly portrayed. When Warhol shows repetition as an ideal of mindlessness, like an ideal it recedes from the grasp of man, who is condemned to variety, novelty and precarious margins. But even as Warhol shows that repetition cannot be achieved, he shows that it cannot be avoided. He shows repetition as a glory, as a jest, and as a riddle, and he shows the sufferance in suffering. No wonder that in the Exploding Plastic Inevitable, that epiphenomenon, he has Nico sing,</w:t>
-      </w:r>
-      <w:r>
-        <w:t xml:space="preserve"> </w:t>
-      </w:r>
-      <w:hyperlink r:id="link5">
         <w:r>
           <w:rPr>
             <w:rStyle w:val="Hyperlink"/>
@@ -888,16 +790,235 @@
         <w:t xml:space="preserve">William S. Wilson 1968</w:t>
       </w:r>
     </w:p>
-    <w:bookmarkStart w:id="presentation-artist-slideshows-ulo-1-4" w:name="presentation-artist-slideshows-ulo-1-4"/>
+    <w:bookmarkStart w:id="presentations-artist-videos-ulo-1-4" w:name="presentations-artist-videos-ulo-1-4"/>
     <w:p>
       <w:pPr>
         <w:pStyle w:val="Heading3"/>
       </w:pPr>
       <w:r>
-        <w:t xml:space="preserve">Presentation: Artist Slideshows (ULO 1-4)</w:t>
-      </w:r>
-    </w:p>
-    <w:bookmarkEnd w:id="presentation-artist-slideshows-ulo-1-4"/>
+        <w:t xml:space="preserve">Presentations: Artist Videos (ULO 1-4)</w:t>
+      </w:r>
+    </w:p>
+    <w:bookmarkEnd w:id="presentations-artist-videos-ulo-1-4"/>
+    <w:bookmarkStart w:id="beginnings-of-pop-art" w:name="beginnings-of-pop-art"/>
+    <w:p>
+      <w:pPr>
+        <w:pStyle w:val="Heading4"/>
+      </w:pPr>
+      <w:r>
+        <w:t xml:space="preserve">Beginnings of Pop Art:</w:t>
+      </w:r>
+    </w:p>
+    <w:bookmarkEnd w:id="beginnings-of-pop-art"/>
+    <w:bookmarkStart w:id="cage" w:name="cage"/>
+    <w:p>
+      <w:pPr>
+        <w:pStyle w:val="Heading4"/>
+      </w:pPr>
+      <w:r>
+        <w:t xml:space="preserve">Cage:</w:t>
+      </w:r>
+    </w:p>
+    <w:bookmarkEnd w:id="cage"/>
+    <w:bookmarkStart w:id="erased-dekooning" w:name="erased-dekooning"/>
+    <w:p>
+      <w:pPr>
+        <w:pStyle w:val="Heading4"/>
+      </w:pPr>
+      <w:r>
+        <w:t xml:space="preserve">Erased DeKooning:</w:t>
+      </w:r>
+    </w:p>
+    <w:bookmarkEnd w:id="erased-dekooning"/>
+    <w:bookmarkStart w:id="combines" w:name="combines"/>
+    <w:p>
+      <w:pPr>
+        <w:pStyle w:val="Heading4"/>
+      </w:pPr>
+      <w:r>
+        <w:t xml:space="preserve">Combines:</w:t>
+      </w:r>
+    </w:p>
+    <w:bookmarkEnd w:id="combines"/>
+    <w:bookmarkStart w:id="johns" w:name="johns"/>
+    <w:p>
+      <w:pPr>
+        <w:pStyle w:val="Heading4"/>
+      </w:pPr>
+      <w:r>
+        <w:t xml:space="preserve">Johns:</w:t>
+      </w:r>
+    </w:p>
+    <w:bookmarkEnd w:id="johns"/>
+    <w:bookmarkStart w:id="rosenquist-on-f-111" w:name="rosenquist-on-f-111"/>
+    <w:p>
+      <w:pPr>
+        <w:pStyle w:val="Heading4"/>
+      </w:pPr>
+      <w:r>
+        <w:t xml:space="preserve">Rosenquist on F-111:</w:t>
+      </w:r>
+    </w:p>
+    <w:bookmarkEnd w:id="rosenquist-on-f-111"/>
+    <w:bookmarkStart w:id="warhol-documentary-28" w:name="warhol-documentary-28"/>
+    <w:p>
+      <w:pPr>
+        <w:pStyle w:val="Heading4"/>
+      </w:pPr>
+      <w:r>
+        <w:t xml:space="preserve">warhol Documentary 2/8:</w:t>
+      </w:r>
+    </w:p>
+    <w:bookmarkEnd w:id="warhol-documentary-28"/>
+    <w:bookmarkStart w:id="lichtenstein-documentary" w:name="lichtenstein-documentary"/>
+    <w:p>
+      <w:pPr>
+        <w:pStyle w:val="Heading4"/>
+      </w:pPr>
+      <w:r>
+        <w:t xml:space="preserve">Lichtenstein Documentary:</w:t>
+      </w:r>
+    </w:p>
+    <w:bookmarkEnd w:id="lichtenstein-documentary"/>
+    <w:bookmarkStart w:id="super-realism" w:name="super-realism"/>
+    <w:p>
+      <w:pPr>
+        <w:pStyle w:val="Heading4"/>
+      </w:pPr>
+      <w:r>
+        <w:t xml:space="preserve">Super Realism</w:t>
+      </w:r>
+    </w:p>
+    <w:bookmarkEnd w:id="super-realism"/>
+    <w:bookmarkStart w:id="oldenburg" w:name="oldenburg"/>
+    <w:p>
+      <w:pPr>
+        <w:pStyle w:val="Heading5"/>
+      </w:pPr>
+      <w:r>
+        <w:t xml:space="preserve">Oldenburg:</w:t>
+      </w:r>
+    </w:p>
+    <w:bookmarkEnd w:id="oldenburg"/>
+    <w:bookmarkStart w:id="duane-hanson-and-john-de-andrea" w:name="duane-hanson-and-john-de-andrea"/>
+    <w:p>
+      <w:pPr>
+        <w:pStyle w:val="Heading5"/>
+      </w:pPr>
+      <w:r>
+        <w:t xml:space="preserve">Duane Hanson (and John De Andrea):</w:t>
+      </w:r>
+    </w:p>
+    <w:bookmarkEnd w:id="duane-hanson-and-john-de-andrea"/>
+    <w:bookmarkStart w:id="interactive-activities-artwork-identification-and-terminology-multiple-chances-self-assessulo-1-2" w:name="interactive-activities-artwork-identification-and-terminology-multiple-chances-self-assessulo-1-2"/>
+    <w:p>
+      <w:pPr>
+        <w:pStyle w:val="Heading3"/>
+      </w:pPr>
+      <w:r>
+        <w:t xml:space="preserve">Interactive activities: artwork identification, and terminology (multiple chances, self assess)(ULO 1, 2)</w:t>
+      </w:r>
+    </w:p>
+    <w:bookmarkEnd w:id="interactive-activities-artwork-identification-and-terminology-multiple-chances-self-assessulo-1-2"/>
+    <w:p>
+      <w:pPr>
+        <w:numPr>
+          <w:numId w:val="4"/>
+          <w:ilvl w:val="0"/>
+        </w:numPr>
+      </w:pPr>
+      <w:r>
+        <w:t xml:space="preserve">Identify artwork images from the slideshows</w:t>
+      </w:r>
+    </w:p>
+    <w:p>
+      <w:pPr>
+        <w:numPr>
+          <w:numId w:val="4"/>
+          <w:ilvl w:val="0"/>
+        </w:numPr>
+      </w:pPr>
+      <w:r>
+        <w:t xml:space="preserve">Identify names of Pop Artists</w:t>
+      </w:r>
+    </w:p>
+    <w:p>
+      <w:pPr>
+        <w:numPr>
+          <w:numId w:val="5"/>
+          <w:ilvl w:val="1"/>
+        </w:numPr>
+      </w:pPr>
+      <w:r>
+        <w:t xml:space="preserve">Jasper Johns</w:t>
+      </w:r>
+    </w:p>
+    <w:p>
+      <w:pPr>
+        <w:numPr>
+          <w:numId w:val="5"/>
+          <w:ilvl w:val="1"/>
+        </w:numPr>
+      </w:pPr>
+      <w:r>
+        <w:t xml:space="preserve">Richard Hamilton</w:t>
+      </w:r>
+    </w:p>
+    <w:p>
+      <w:pPr>
+        <w:numPr>
+          <w:numId w:val="5"/>
+          <w:ilvl w:val="1"/>
+        </w:numPr>
+      </w:pPr>
+      <w:r>
+        <w:t xml:space="preserve">Roy Lichtenstein</w:t>
+      </w:r>
+    </w:p>
+    <w:p>
+      <w:pPr>
+        <w:numPr>
+          <w:numId w:val="5"/>
+          <w:ilvl w:val="1"/>
+        </w:numPr>
+      </w:pPr>
+      <w:r>
+        <w:t xml:space="preserve">Claes Oldenburg</w:t>
+      </w:r>
+    </w:p>
+    <w:p>
+      <w:pPr>
+        <w:numPr>
+          <w:numId w:val="5"/>
+          <w:ilvl w:val="1"/>
+        </w:numPr>
+      </w:pPr>
+      <w:r>
+        <w:t xml:space="preserve">Robert Rauschenberg</w:t>
+      </w:r>
+    </w:p>
+    <w:p>
+      <w:pPr>
+        <w:numPr>
+          <w:numId w:val="5"/>
+          <w:ilvl w:val="1"/>
+        </w:numPr>
+      </w:pPr>
+      <w:r>
+        <w:t xml:space="preserve">James Rosenquist</w:t>
+      </w:r>
+    </w:p>
+    <w:p>
+      <w:pPr>
+        <w:numPr>
+          <w:numId w:val="5"/>
+          <w:ilvl w:val="1"/>
+        </w:numPr>
+      </w:pPr>
+      <w:r>
+        <w:t xml:space="preserve">Andy Warhol</w:t>
+      </w:r>
+    </w:p>
     <w:p>
       <w:pPr>
         <w:numPr>
@@ -906,7 +1027,7 @@
         </w:numPr>
       </w:pPr>
       <w:r>
-        <w:t xml:space="preserve">Beginnings of Pop:</w:t>
+        <w:t xml:space="preserve">Identify names of Super Realists</w:t>
       </w:r>
     </w:p>
     <w:p>
@@ -917,7 +1038,7 @@
         </w:numPr>
       </w:pPr>
       <w:r>
-        <w:t xml:space="preserve">Hamilton</w:t>
+        <w:t xml:space="preserve">Chuck Close</w:t>
       </w:r>
     </w:p>
     <w:p>
@@ -928,51 +1049,110 @@
         </w:numPr>
       </w:pPr>
       <w:r>
-        <w:t xml:space="preserve">Cage</w:t>
-      </w:r>
-    </w:p>
-    <w:p>
-      <w:pPr>
-        <w:numPr>
-          <w:numId w:val="6"/>
-          <w:ilvl w:val="0"/>
-        </w:numPr>
-      </w:pPr>
-      <w:r>
-        <w:t xml:space="preserve">A blending of media</w:t>
-      </w:r>
-    </w:p>
-    <w:p>
-      <w:pPr>
-        <w:numPr>
-          <w:numId w:val="7"/>
-          <w:ilvl w:val="1"/>
-        </w:numPr>
-      </w:pPr>
-      <w:r>
-        <w:t xml:space="preserve">Johns</w:t>
-      </w:r>
-    </w:p>
-    <w:p>
-      <w:pPr>
-        <w:numPr>
-          <w:numId w:val="7"/>
-          <w:ilvl w:val="1"/>
-        </w:numPr>
-      </w:pPr>
-      <w:r>
-        <w:t xml:space="preserve">Rauschenberg</w:t>
-      </w:r>
-    </w:p>
-    <w:p>
-      <w:pPr>
-        <w:numPr>
-          <w:numId w:val="7"/>
-          <w:ilvl w:val="1"/>
-        </w:numPr>
-      </w:pPr>
-      <w:r>
-        <w:t xml:space="preserve">Claes Oldenburg</w:t>
+        <w:t xml:space="preserve">Duane Hanson</w:t>
+      </w:r>
+    </w:p>
+    <w:p>
+      <w:r>
+        <w:t xml:space="preserve">Q: How used encaustic and what was it? A. Jasper Johns, paint mixed with melted wax which is dry as soon as it is cool. B. Duane Hanson, a term used to describe an exceptional realism. C. Robert Rauscengerg, a type of goat he found at an antique store. D. Andy Warhol, a process used with silkscreening ANSWER: A POINTS: 5 TYPE: MC</w:t>
+      </w:r>
+    </w:p>
+    <w:bookmarkStart w:id="multiple-choice" w:name="multiple-choice"/>
+    <w:p>
+      <w:pPr>
+        <w:pStyle w:val="Heading4"/>
+      </w:pPr>
+      <w:r>
+        <w:t xml:space="preserve">Multiple Choice</w:t>
+      </w:r>
+    </w:p>
+    <w:bookmarkEnd w:id="multiple-choice"/>
+    <w:p>
+      <w:r>
+        <w:t xml:space="preserve">Q: Pop art can be seen as a reaction against: A. Abstract Expressionism B. Consumer Culture C. Minimalism D. Figurative Painting ANSWER: A POINTS: 5 TYPE: MC</w:t>
+      </w:r>
+    </w:p>
+    <w:p>
+      <w:r>
+        <w:t xml:space="preserve">Q: John Cage made the piece 4’33”, where the pianist played nothing in front of an audience for four minutes and thirty three seconds. This piece demonstrated: A. the artworks can be created by chance, in this case the chance noises that occurred in the concert hall during the performance of the piece. B. that in minimalism artists were trying to come up with ways to make art with almost nothing. C. that even Robert Rauschenberg could make music if he felt like it. D. that short amounts of time actually feel very long when there is nothing to distract us. ANSWER: A POINTS: 5 TYPE: MC</w:t>
+      </w:r>
+    </w:p>
+    <w:p>
+      <w:r>
+        <w:t xml:space="preserve">Q: Which is an example of a Pop artists continuing Abstract Expressionism’s use of scale? A. James Rosenquist's painting</w:t>
+      </w:r>
+      <w:r>
+        <w:t xml:space="preserve"> </w:t>
+      </w:r>
+      <w:r>
+        <w:rPr>
+          <w:i/>
+        </w:rPr>
+        <w:t xml:space="preserve">F-111</w:t>
+      </w:r>
+      <w:r>
+        <w:t xml:space="preserve"> </w:t>
+      </w:r>
+      <w:r>
+        <w:t xml:space="preserve">is so big it wrapped around the room. B. John Cage was a musician who used chance as a scale. C. Objects hung off of and out of Rauschenberg's combines. D. The colors in Lichtenstein's paintings were reminiscent of Abstract Expressionist color. ANSWER: A POINTS: 5 TYPE: MC</w:t>
+      </w:r>
+    </w:p>
+    <w:p>
+      <w:r>
+        <w:t xml:space="preserve">Q: Why is printmaking important to pop art? A. Printmaking made it possible for Pop artists to copy and repeat images taken directly from newspapers and comics. B. Printmaking made creating artwork inexpensive enough that anyone could be an artist. C. Pop artists wanted to disassociate themselves from painting on a canvas. D. Printmaking made it possible to reproduce their works in books. ANSWER: A POINTS: 5 TYPE: MC</w:t>
+      </w:r>
+    </w:p>
+    <w:p>
+      <w:r>
+        <w:t xml:space="preserve">Q: Which of the following is not something Andy Warhol would say: A.</w:t>
+      </w:r>
+      <w:r>
+        <w:t xml:space="preserve"> </w:t>
+      </w:r>
+      <w:r>
+        <w:rPr>
+          <w:b/>
+        </w:rPr>
+        <w:t xml:space="preserve">“The present painter is concerned not with his own feelings or with the mystery of his own personality but with the penetration into the world mystery.”</w:t>
+      </w:r>
+      <w:r>
+        <w:t xml:space="preserve"> </w:t>
+      </w:r>
+      <w:r>
+        <w:t xml:space="preserve">B. “I like boring things. I like things to be exactly the same over and over again.” C. “I reason why I’m painting this way is that I want to be a machine.” D. “But when you see a gruesome picture over and over again, it doesn’t really have any effect.” ANSWER: A POINTS: 5 TYPE: MC</w:t>
+      </w:r>
+    </w:p>
+    <w:p>
+      <w:r>
+        <w:t xml:space="preserve">Q: How does Warhol play with the "idea" or "role" of the artist in society? A. He questioned the idea that the art had to originate from the artist by producing his work through factory production and painting mundane things. B. He wore wigs to make fun of the older generation of artists. C. He thought the artist should be thought of as a genius, not a painting machine. D. He proved he could be as macho as the Abstract Expressionists. ANSWER: A POINTS: 5 TYPE: MC</w:t>
+      </w:r>
+    </w:p>
+    <w:bookmarkStart w:id="discussion-board-relating-to-videos-and-readings-ulo-1-4" w:name="discussion-board-relating-to-videos-and-readings-ulo-1-4"/>
+    <w:p>
+      <w:pPr>
+        <w:pStyle w:val="Heading3"/>
+      </w:pPr>
+      <w:r>
+        <w:t xml:space="preserve">Discussion Board relating to videos and readings (ULO 1-4)</w:t>
+      </w:r>
+    </w:p>
+    <w:bookmarkEnd w:id="discussion-board-relating-to-videos-and-readings-ulo-1-4"/>
+    <w:bookmarkStart w:id="additional-artists-to-study-ulo-1" w:name="additional-artists-to-study-ulo-1"/>
+    <w:p>
+      <w:pPr>
+        <w:pStyle w:val="Heading3"/>
+      </w:pPr>
+      <w:r>
+        <w:t xml:space="preserve">Additional Artists to Study (ULO 1)</w:t>
+      </w:r>
+    </w:p>
+    <w:bookmarkEnd w:id="additional-artists-to-study-ulo-1"/>
+    <w:p>
+      <w:r>
+        <w:rPr>
+          <w:i/>
+        </w:rPr>
+        <w:t xml:space="preserve">You will not be tested on the following material, but if you are interested in studying further anything we discussed this week, these artists could also fit into this category</w:t>
       </w:r>
     </w:p>
     <w:p>
@@ -983,40 +1163,58 @@
         </w:numPr>
       </w:pPr>
       <w:r>
-        <w:t xml:space="preserve">Pop and commercialism</w:t>
-      </w:r>
-    </w:p>
-    <w:p>
-      <w:pPr>
-        <w:numPr>
-          <w:numId w:val="8"/>
-          <w:ilvl w:val="1"/>
-        </w:numPr>
-      </w:pPr>
-      <w:r>
-        <w:t xml:space="preserve">Roy Lichtenstein</w:t>
-      </w:r>
-    </w:p>
-    <w:p>
-      <w:pPr>
-        <w:numPr>
-          <w:numId w:val="8"/>
-          <w:ilvl w:val="1"/>
-        </w:numPr>
-      </w:pPr>
-      <w:r>
-        <w:t xml:space="preserve">James Rosenquist</w:t>
-      </w:r>
-    </w:p>
-    <w:p>
-      <w:pPr>
-        <w:numPr>
-          <w:numId w:val="8"/>
-          <w:ilvl w:val="1"/>
-        </w:numPr>
-      </w:pPr>
-      <w:r>
-        <w:t xml:space="preserve">Andy Warhol</w:t>
+        <w:t xml:space="preserve">David Hockney</w:t>
+      </w:r>
+    </w:p>
+    <w:p>
+      <w:pPr>
+        <w:numPr>
+          <w:numId w:val="7"/>
+          <w:ilvl w:val="0"/>
+        </w:numPr>
+      </w:pPr>
+      <w:r>
+        <w:t xml:space="preserve">Alex Katz</w:t>
+      </w:r>
+    </w:p>
+    <w:p>
+      <w:pPr>
+        <w:numPr>
+          <w:numId w:val="7"/>
+          <w:ilvl w:val="0"/>
+        </w:numPr>
+      </w:pPr>
+      <w:r>
+        <w:t xml:space="preserve">Wayne Thiebaud</w:t>
+      </w:r>
+    </w:p>
+    <w:p>
+      <w:pPr>
+        <w:numPr>
+          <w:numId w:val="7"/>
+          <w:ilvl w:val="0"/>
+        </w:numPr>
+      </w:pPr>
+      <w:r>
+        <w:t xml:space="preserve">Tom Wesselmann</w:t>
+      </w:r>
+    </w:p>
+    <w:bookmarkStart w:id="optional-links-for-further-self-study-ulo-1-4" w:name="optional-links-for-further-self-study-ulo-1-4"/>
+    <w:p>
+      <w:pPr>
+        <w:pStyle w:val="Heading3"/>
+      </w:pPr>
+      <w:r>
+        <w:t xml:space="preserve">Optional links for further self-study (ULO 1-4)</w:t>
+      </w:r>
+    </w:p>
+    <w:bookmarkEnd w:id="optional-links-for-further-self-study-ulo-1-4"/>
+    <w:p>
+      <w:r>
+        <w:rPr>
+          <w:i/>
+        </w:rPr>
+        <w:t xml:space="preserve">You will not be tested on the following material, but if you are interested in studying further anything we discussed this week, these links are a good place to start:</w:t>
       </w:r>
     </w:p>
     <w:p>
@@ -1027,763 +1225,12 @@
         </w:numPr>
       </w:pPr>
       <w:r>
-        <w:t xml:space="preserve">Super realism</w:t>
-      </w:r>
-    </w:p>
-    <w:p>
-      <w:pPr>
-        <w:numPr>
-          <w:numId w:val="9"/>
-          <w:ilvl w:val="1"/>
-        </w:numPr>
-      </w:pPr>
-      <w:r>
-        <w:t xml:space="preserve">Chuck Close</w:t>
-      </w:r>
-    </w:p>
-    <w:p>
-      <w:pPr>
-        <w:numPr>
-          <w:numId w:val="9"/>
-          <w:ilvl w:val="1"/>
-        </w:numPr>
-      </w:pPr>
-      <w:r>
-        <w:t xml:space="preserve">Duane Hanson</w:t>
-      </w:r>
-    </w:p>
-    <w:bookmarkStart w:id="interactive-activities-artwork-identification-and-terminology-multiple-chances-self-assessulo-1-2" w:name="interactive-activities-artwork-identification-and-terminology-multiple-chances-self-assessulo-1-2"/>
-    <w:p>
-      <w:pPr>
-        <w:pStyle w:val="Heading3"/>
-      </w:pPr>
-      <w:r>
-        <w:t xml:space="preserve">Interactive activities: artwork identification, and terminology (multiple chances, self assess)(ULO 1, 2)</w:t>
-      </w:r>
-    </w:p>
-    <w:bookmarkEnd w:id="interactive-activities-artwork-identification-and-terminology-multiple-chances-self-assessulo-1-2"/>
-    <w:p>
-      <w:pPr>
-        <w:numPr>
-          <w:numId w:val="10"/>
-          <w:ilvl w:val="0"/>
-        </w:numPr>
-      </w:pPr>
-      <w:r>
-        <w:t xml:space="preserve">Identify artwork images from the slideshows</w:t>
-      </w:r>
-    </w:p>
-    <w:p>
-      <w:pPr>
-        <w:numPr>
-          <w:numId w:val="10"/>
-          <w:ilvl w:val="0"/>
-        </w:numPr>
-      </w:pPr>
-      <w:r>
-        <w:t xml:space="preserve">Identify names of Pop Artists</w:t>
-      </w:r>
-    </w:p>
-    <w:p>
-      <w:pPr>
-        <w:numPr>
-          <w:numId w:val="11"/>
-          <w:ilvl w:val="1"/>
-        </w:numPr>
-      </w:pPr>
-      <w:r>
-        <w:t xml:space="preserve">Jasper Johns</w:t>
-      </w:r>
-    </w:p>
-    <w:p>
-      <w:pPr>
-        <w:numPr>
-          <w:numId w:val="11"/>
-          <w:ilvl w:val="1"/>
-        </w:numPr>
-      </w:pPr>
-      <w:r>
-        <w:t xml:space="preserve">Richard Hamilton</w:t>
-      </w:r>
-    </w:p>
-    <w:p>
-      <w:pPr>
-        <w:numPr>
-          <w:numId w:val="11"/>
-          <w:ilvl w:val="1"/>
-        </w:numPr>
-      </w:pPr>
-      <w:r>
-        <w:t xml:space="preserve">Roy Lichtenstein</w:t>
-      </w:r>
-    </w:p>
-    <w:p>
-      <w:pPr>
-        <w:numPr>
-          <w:numId w:val="11"/>
-          <w:ilvl w:val="1"/>
-        </w:numPr>
-      </w:pPr>
-      <w:r>
-        <w:t xml:space="preserve">Claes Oldenburg</w:t>
-      </w:r>
-    </w:p>
-    <w:p>
-      <w:pPr>
-        <w:numPr>
-          <w:numId w:val="11"/>
-          <w:ilvl w:val="1"/>
-        </w:numPr>
-      </w:pPr>
-      <w:r>
-        <w:t xml:space="preserve">Robert Rauschenberg</w:t>
-      </w:r>
-    </w:p>
-    <w:p>
-      <w:pPr>
-        <w:numPr>
-          <w:numId w:val="11"/>
-          <w:ilvl w:val="1"/>
-        </w:numPr>
-      </w:pPr>
-      <w:r>
-        <w:t xml:space="preserve">James Rosenquist</w:t>
-      </w:r>
-    </w:p>
-    <w:p>
-      <w:pPr>
-        <w:numPr>
-          <w:numId w:val="11"/>
-          <w:ilvl w:val="1"/>
-        </w:numPr>
-      </w:pPr>
-      <w:r>
-        <w:t xml:space="preserve">Andy Warhol</w:t>
-      </w:r>
-    </w:p>
-    <w:p>
-      <w:pPr>
-        <w:numPr>
-          <w:numId w:val="11"/>
-          <w:ilvl w:val="0"/>
-        </w:numPr>
-      </w:pPr>
-      <w:r>
-        <w:t xml:space="preserve">Identify names of Super Realists</w:t>
-      </w:r>
-    </w:p>
-    <w:p>
-      <w:pPr>
-        <w:numPr>
-          <w:numId w:val="12"/>
-          <w:ilvl w:val="1"/>
-        </w:numPr>
-      </w:pPr>
-      <w:r>
-        <w:t xml:space="preserve">Chuck Close</w:t>
-      </w:r>
-    </w:p>
-    <w:p>
-      <w:pPr>
-        <w:numPr>
-          <w:numId w:val="12"/>
-          <w:ilvl w:val="1"/>
-        </w:numPr>
-      </w:pPr>
-      <w:r>
-        <w:t xml:space="preserve">Duane Hanson</w:t>
-      </w:r>
-    </w:p>
-    <w:p>
-      <w:pPr>
-        <w:numPr>
-          <w:numId w:val="12"/>
-          <w:ilvl w:val="0"/>
-        </w:numPr>
-      </w:pPr>
-      <w:r>
-        <w:t xml:space="preserve">What was Black Mountain College and what were happenings?</w:t>
-      </w:r>
-    </w:p>
-    <w:p>
-      <w:pPr>
-        <w:numPr>
-          <w:numId w:val="12"/>
-          <w:ilvl w:val="0"/>
-        </w:numPr>
-      </w:pPr>
-      <w:r>
-        <w:t xml:space="preserve">How did performance art influence the work of artists such as Robert Rauschenberg and Claes Oldenburg?</w:t>
-      </w:r>
-      <w:r>
-        <w:rPr>
-          <w:i/>
-        </w:rPr>
-        <w:t xml:space="preserve">[By experimenting with performance as an artistic medium, artists in the 1960's started adding many artistic elements into their work. Painting, performance, sculpture all became mixed together to make one piece.]</w:t>
-      </w:r>
-    </w:p>
-    <w:p>
-      <w:pPr>
-        <w:numPr>
-          <w:numId w:val="12"/>
-          <w:ilvl w:val="0"/>
-        </w:numPr>
-      </w:pPr>
-      <w:r>
-        <w:t xml:space="preserve">How do Pop artists continue Abstract Expressionism’s use of scale?</w:t>
-      </w:r>
-      <w:r>
-        <w:rPr>
-          <w:i/>
-        </w:rPr>
-        <w:t xml:space="preserve">[Artists like James Rosenquist continued to make huge paintings, sometimes so big they had to wrap around the room.]</w:t>
-      </w:r>
-    </w:p>
-    <w:p>
-      <w:pPr>
-        <w:numPr>
-          <w:numId w:val="12"/>
-          <w:ilvl w:val="0"/>
-        </w:numPr>
-      </w:pPr>
-      <w:r>
-        <w:t xml:space="preserve">What is encaustic, and who used it?</w:t>
-      </w:r>
-      <w:r>
-        <w:t xml:space="preserve"> </w:t>
-      </w:r>
-      <w:r>
-        <w:rPr>
-          <w:i/>
-        </w:rPr>
-        <w:t xml:space="preserve">[Oil paint mixed into wax, Jasper Johns]</w:t>
-      </w:r>
-    </w:p>
-    <w:p>
-      <w:pPr>
-        <w:numPr>
-          <w:numId w:val="12"/>
-          <w:ilvl w:val="0"/>
-        </w:numPr>
-      </w:pPr>
-      <w:r>
-        <w:t xml:space="preserve">Why is printmaking important to pop art?</w:t>
-      </w:r>
-      <w:r>
-        <w:rPr>
-          <w:i/>
-        </w:rPr>
-        <w:t xml:space="preserve">[Printmaking made it possible for Pop artists to copy directly the images and methods of commercial art.]</w:t>
-      </w:r>
-    </w:p>
-    <w:p>
-      <w:pPr>
-        <w:numPr>
-          <w:numId w:val="12"/>
-          <w:ilvl w:val="0"/>
-        </w:numPr>
-      </w:pPr>
-      <w:r>
-        <w:t xml:space="preserve">How does Warhol play with the "idea" or "role" of the artist in society?</w:t>
-      </w:r>
-      <w:r>
-        <w:t xml:space="preserve"> </w:t>
-      </w:r>
-      <w:r>
-        <w:rPr>
-          <w:i/>
-        </w:rPr>
-        <w:t xml:space="preserve">[One possible anwer: Unlike Abstract Expressionsits, who were all about the Individual, and the "signature mark" of the artists, Warhol pushed in the other direction, describing himself as "a machine" or "like everybody else".]</w:t>
-      </w:r>
-    </w:p>
-    <w:bookmarkStart w:id="multiple-choice" w:name="multiple-choice"/>
-    <w:p>
-      <w:pPr>
-        <w:pStyle w:val="Heading4"/>
-      </w:pPr>
-      <w:r>
-        <w:t xml:space="preserve">Multiple Choice</w:t>
-      </w:r>
-    </w:p>
-    <w:bookmarkEnd w:id="multiple-choice"/>
-    <w:p>
-      <w:pPr>
-        <w:numPr>
-          <w:numId w:val="13"/>
-          <w:ilvl w:val="0"/>
-        </w:numPr>
-      </w:pPr>
-      <w:r>
-        <w:t xml:space="preserve">Pop art can be seen as a reaction against:</w:t>
-      </w:r>
-    </w:p>
-    <w:p>
-      <w:pPr>
-        <w:numPr>
-          <w:numId w:val="14"/>
-          <w:ilvl w:val="1"/>
-        </w:numPr>
-      </w:pPr>
-      <w:r>
-        <w:t xml:space="preserve">Consumer Culture</w:t>
-      </w:r>
-    </w:p>
-    <w:p>
-      <w:pPr>
-        <w:numPr>
-          <w:numId w:val="14"/>
-          <w:ilvl w:val="1"/>
-        </w:numPr>
-      </w:pPr>
-      <w:r>
-        <w:t xml:space="preserve">Minimalism</w:t>
-      </w:r>
-    </w:p>
-    <w:p>
-      <w:pPr>
-        <w:numPr>
-          <w:numId w:val="14"/>
-          <w:ilvl w:val="1"/>
-        </w:numPr>
-      </w:pPr>
-      <w:r>
-        <w:rPr>
-          <w:b/>
-        </w:rPr>
-        <w:t xml:space="preserve">Abstract Expressionism</w:t>
-      </w:r>
-    </w:p>
-    <w:p>
-      <w:pPr>
-        <w:numPr>
-          <w:numId w:val="14"/>
-          <w:ilvl w:val="1"/>
-        </w:numPr>
-      </w:pPr>
-      <w:r>
-        <w:t xml:space="preserve">Figurative Painting</w:t>
-      </w:r>
-    </w:p>
-    <w:p>
-      <w:pPr>
-        <w:numPr>
-          <w:numId w:val="14"/>
-          <w:ilvl w:val="0"/>
-        </w:numPr>
-      </w:pPr>
-      <w:r>
-        <w:t xml:space="preserve">Which of the following is not a reason Jasper Johns gives for painting targets, maps and numbers?</w:t>
-      </w:r>
-    </w:p>
-    <w:p>
-      <w:pPr>
-        <w:numPr>
-          <w:numId w:val="15"/>
-          <w:ilvl w:val="1"/>
-        </w:numPr>
-      </w:pPr>
-      <w:r>
-        <w:t xml:space="preserve">They are pre-formed, conventional, depersonalized elements.</w:t>
-      </w:r>
-    </w:p>
-    <w:p>
-      <w:pPr>
-        <w:numPr>
-          <w:numId w:val="15"/>
-          <w:ilvl w:val="1"/>
-        </w:numPr>
-      </w:pPr>
-      <w:r>
-        <w:t xml:space="preserve">They suggest the world rather than suggesting personality.</w:t>
-      </w:r>
-    </w:p>
-    <w:p>
-      <w:pPr>
-        <w:numPr>
-          <w:numId w:val="15"/>
-          <w:ilvl w:val="1"/>
-        </w:numPr>
-      </w:pPr>
-      <w:r>
-        <w:rPr>
-          <w:b/>
-        </w:rPr>
-        <w:t xml:space="preserve">They are political symbols which adds an additional layer of meaning.</w:t>
-      </w:r>
-    </w:p>
-    <w:p>
-      <w:pPr>
-        <w:numPr>
-          <w:numId w:val="15"/>
-          <w:ilvl w:val="1"/>
-        </w:numPr>
-      </w:pPr>
-      <w:r>
-        <w:t xml:space="preserve">One thinks of them as having a certain quality, and then in time these qualities change.</w:t>
-      </w:r>
-    </w:p>
-    <w:p>
-      <w:pPr>
-        <w:numPr>
-          <w:numId w:val="15"/>
-          <w:ilvl w:val="0"/>
-        </w:numPr>
-      </w:pPr>
-      <w:r>
-        <w:t xml:space="preserve">John Cage made the piece 4’33”, where the pianist played nothing in front of an audience for four minutes and thirty three seconds. This piece demonstrated:</w:t>
-      </w:r>
-    </w:p>
-    <w:p>
-      <w:pPr>
-        <w:numPr>
-          <w:numId w:val="16"/>
-          <w:ilvl w:val="1"/>
-        </w:numPr>
-      </w:pPr>
-      <w:r>
-        <w:t xml:space="preserve">that in minimalism artists were trying to come up with ways to make art with almost nothing.</w:t>
-      </w:r>
-    </w:p>
-    <w:p>
-      <w:pPr>
-        <w:numPr>
-          <w:numId w:val="16"/>
-          <w:ilvl w:val="1"/>
-        </w:numPr>
-      </w:pPr>
-      <w:r>
-        <w:rPr>
-          <w:b/>
-        </w:rPr>
-        <w:t xml:space="preserve">the artworks can be created by chance, in this case the chance noises that occurred in the concert hall during the performance of the piece.</w:t>
-      </w:r>
-    </w:p>
-    <w:p>
-      <w:pPr>
-        <w:numPr>
-          <w:numId w:val="16"/>
-          <w:ilvl w:val="1"/>
-        </w:numPr>
-      </w:pPr>
-      <w:r>
-        <w:t xml:space="preserve">that even Robert Rauschenberg could make music if he felt like it.</w:t>
-      </w:r>
-    </w:p>
-    <w:p>
-      <w:pPr>
-        <w:numPr>
-          <w:numId w:val="16"/>
-          <w:ilvl w:val="1"/>
-        </w:numPr>
-      </w:pPr>
-      <w:r>
-        <w:t xml:space="preserve">that short amounts of time actually feel very long when there is nothing to distract us.</w:t>
-      </w:r>
-    </w:p>
-    <w:p>
-      <w:pPr>
-        <w:numPr>
-          <w:numId w:val="16"/>
-          <w:ilvl w:val="0"/>
-        </w:numPr>
-      </w:pPr>
-      <w:r>
-        <w:t xml:space="preserve">Robert Rauschenberg called his early works “combines” because:</w:t>
-      </w:r>
-    </w:p>
-    <w:p>
-      <w:pPr>
-        <w:numPr>
-          <w:numId w:val="17"/>
-          <w:ilvl w:val="1"/>
-        </w:numPr>
-      </w:pPr>
-      <w:r>
-        <w:t xml:space="preserve">it was a combination of the work of Jackson Pollock and Jasper Johns.</w:t>
-      </w:r>
-      <w:br/>
-    </w:p>
-    <w:p>
-      <w:pPr>
-        <w:numPr>
-          <w:numId w:val="17"/>
-          <w:ilvl w:val="1"/>
-        </w:numPr>
-      </w:pPr>
-      <w:r>
-        <w:rPr>
-          <w:b/>
-        </w:rPr>
-        <w:t xml:space="preserve">he made artwork by combining several things together: animals, paint, pillows, magazine images, and so on.</w:t>
-      </w:r>
-    </w:p>
-    <w:p>
-      <w:pPr>
-        <w:numPr>
-          <w:numId w:val="17"/>
-          <w:ilvl w:val="1"/>
-        </w:numPr>
-      </w:pPr>
-      <w:r>
-        <w:t xml:space="preserve">he saw them as combining his love of performance, sculpture and painting together.</w:t>
-      </w:r>
-    </w:p>
-    <w:p>
-      <w:pPr>
-        <w:numPr>
-          <w:numId w:val="17"/>
-          <w:ilvl w:val="1"/>
-        </w:numPr>
-      </w:pPr>
-      <w:r>
-        <w:t xml:space="preserve">they combined images of real life with abstract painting.</w:t>
-      </w:r>
-    </w:p>
-    <w:p>
-      <w:pPr>
-        <w:numPr>
-          <w:numId w:val="17"/>
-          <w:ilvl w:val="0"/>
-        </w:numPr>
-      </w:pPr>
-      <w:r>
-        <w:t xml:space="preserve">Which of the following did Andy Warhol not say:</w:t>
-      </w:r>
-    </w:p>
-    <w:p>
-      <w:pPr>
-        <w:numPr>
-          <w:numId w:val="18"/>
-          <w:ilvl w:val="1"/>
-        </w:numPr>
-      </w:pPr>
-      <w:r>
-        <w:t xml:space="preserve">“But when you see a gruesome picture over and over again, it doesn’t really have any effect.”</w:t>
-      </w:r>
-    </w:p>
-    <w:p>
-      <w:pPr>
-        <w:numPr>
-          <w:numId w:val="18"/>
-          <w:ilvl w:val="1"/>
-        </w:numPr>
-      </w:pPr>
-      <w:r>
-        <w:t xml:space="preserve">“I like boring things. I like things to be exactly the same over and over again.”</w:t>
-      </w:r>
-    </w:p>
-    <w:p>
-      <w:pPr>
-        <w:numPr>
-          <w:numId w:val="18"/>
-          <w:ilvl w:val="1"/>
-        </w:numPr>
-      </w:pPr>
-      <w:r>
-        <w:t xml:space="preserve">“I reason why I’m painting this way is that I want to be a machine.”</w:t>
-      </w:r>
-    </w:p>
-    <w:p>
-      <w:pPr>
-        <w:numPr>
-          <w:numId w:val="18"/>
-          <w:ilvl w:val="1"/>
-        </w:numPr>
-      </w:pPr>
-      <w:r>
-        <w:rPr>
-          <w:b/>
-        </w:rPr>
-        <w:t xml:space="preserve">“The present painter is concerned not with his own feelings or with the mystery of his own personality but with the penetration into the world mystery.”</w:t>
-      </w:r>
-    </w:p>
-    <w:p>
-      <w:pPr>
-        <w:numPr>
-          <w:numId w:val="18"/>
-          <w:ilvl w:val="0"/>
-        </w:numPr>
-      </w:pPr>
-      <w:r>
-        <w:t xml:space="preserve">Which is an example of a Pop artists continuing Abstract Expressionism’s use of scale?</w:t>
-      </w:r>
-    </w:p>
-    <w:p>
-      <w:pPr>
-        <w:numPr>
-          <w:numId w:val="19"/>
-          <w:ilvl w:val="1"/>
-        </w:numPr>
-      </w:pPr>
-      <w:r>
-        <w:rPr>
-          <w:b/>
-        </w:rPr>
-        <w:t xml:space="preserve">James Rosenquist's painting</w:t>
-      </w:r>
-      <w:r>
-        <w:rPr>
-          <w:b/>
-        </w:rPr>
-        <w:t xml:space="preserve"> </w:t>
-      </w:r>
-      <w:r>
-        <w:rPr>
-          <w:i/>
-          <w:b/>
-        </w:rPr>
-        <w:t xml:space="preserve">F-111</w:t>
-      </w:r>
-      <w:r>
-        <w:rPr>
-          <w:b/>
-        </w:rPr>
-        <w:t xml:space="preserve"> </w:t>
-      </w:r>
-      <w:r>
-        <w:rPr>
-          <w:b/>
-        </w:rPr>
-        <w:t xml:space="preserve">is so big it wrapped around the room.</w:t>
-      </w:r>
-    </w:p>
-    <w:p>
-      <w:pPr>
-        <w:numPr>
-          <w:numId w:val="19"/>
-          <w:ilvl w:val="1"/>
-        </w:numPr>
-      </w:pPr>
-      <w:r>
-        <w:t xml:space="preserve">John Cage was a musician who used chance as a scale.</w:t>
-      </w:r>
-    </w:p>
-    <w:p>
-      <w:pPr>
-        <w:numPr>
-          <w:numId w:val="19"/>
-          <w:ilvl w:val="1"/>
-        </w:numPr>
-      </w:pPr>
-      <w:r>
-        <w:t xml:space="preserve">Objects hung off of and out of Rauschenberg's combines.</w:t>
-      </w:r>
-    </w:p>
-    <w:p>
-      <w:pPr>
-        <w:numPr>
-          <w:numId w:val="19"/>
-          <w:ilvl w:val="1"/>
-        </w:numPr>
-      </w:pPr>
-      <w:r>
-        <w:t xml:space="preserve">The colors in Lichtenstein's paintings were reminiscent of Abstract Expressionist color.</w:t>
-      </w:r>
-    </w:p>
-    <w:bookmarkStart w:id="discussion-board-relating-to-slideshows-and-readings-ulo-1-4" w:name="discussion-board-relating-to-slideshows-and-readings-ulo-1-4"/>
-    <w:p>
-      <w:pPr>
-        <w:pStyle w:val="Heading3"/>
-      </w:pPr>
-      <w:r>
-        <w:t xml:space="preserve">Discussion Board relating to slideshows and readings (ULO 1-4)</w:t>
-      </w:r>
-    </w:p>
-    <w:bookmarkEnd w:id="discussion-board-relating-to-slideshows-and-readings-ulo-1-4"/>
-    <w:bookmarkStart w:id="additional-artists-to-study-ulo-1" w:name="additional-artists-to-study-ulo-1"/>
-    <w:p>
-      <w:pPr>
-        <w:pStyle w:val="Heading3"/>
-      </w:pPr>
-      <w:r>
-        <w:t xml:space="preserve">Additional Artists to Study (ULO 1)</w:t>
-      </w:r>
-    </w:p>
-    <w:bookmarkEnd w:id="additional-artists-to-study-ulo-1"/>
-    <w:p>
-      <w:r>
-        <w:rPr>
-          <w:i/>
-        </w:rPr>
-        <w:t xml:space="preserve">You will not be tested on the following material, but if you are interested in studying further anything we discussed this week, these artists could also fit into this category</w:t>
-      </w:r>
-    </w:p>
-    <w:p>
-      <w:pPr>
-        <w:numPr>
-          <w:numId w:val="20"/>
-          <w:ilvl w:val="0"/>
-        </w:numPr>
-      </w:pPr>
-      <w:r>
-        <w:t xml:space="preserve">David Hockney</w:t>
-      </w:r>
-    </w:p>
-    <w:p>
-      <w:pPr>
-        <w:numPr>
-          <w:numId w:val="20"/>
-          <w:ilvl w:val="0"/>
-        </w:numPr>
-      </w:pPr>
-      <w:r>
-        <w:t xml:space="preserve">Alex Katz</w:t>
-      </w:r>
-    </w:p>
-    <w:p>
-      <w:pPr>
-        <w:numPr>
-          <w:numId w:val="20"/>
-          <w:ilvl w:val="0"/>
-        </w:numPr>
-      </w:pPr>
-      <w:r>
-        <w:t xml:space="preserve">Wayne Thiebaud</w:t>
-      </w:r>
-    </w:p>
-    <w:p>
-      <w:pPr>
-        <w:numPr>
-          <w:numId w:val="20"/>
-          <w:ilvl w:val="0"/>
-        </w:numPr>
-      </w:pPr>
-      <w:r>
-        <w:t xml:space="preserve">Tom Wesselmann</w:t>
-      </w:r>
-    </w:p>
-    <w:bookmarkStart w:id="optional-links-for-further-self-study-ulo-1-4" w:name="optional-links-for-further-self-study-ulo-1-4"/>
-    <w:p>
-      <w:pPr>
-        <w:pStyle w:val="Heading3"/>
-      </w:pPr>
-      <w:r>
-        <w:t xml:space="preserve">Optional links for further self-study (ULO 1-4)</w:t>
-      </w:r>
-    </w:p>
-    <w:bookmarkEnd w:id="optional-links-for-further-self-study-ulo-1-4"/>
-    <w:p>
-      <w:r>
-        <w:rPr>
-          <w:i/>
-        </w:rPr>
-        <w:t xml:space="preserve">You will not be tested on the following material, but if you are interested in studying further anything we discussed this week, these links are a good place to start:</w:t>
-      </w:r>
-    </w:p>
-    <w:p>
-      <w:pPr>
-        <w:numPr>
-          <w:numId w:val="21"/>
-          <w:ilvl w:val="0"/>
-        </w:numPr>
-      </w:pPr>
-      <w:r>
         <w:t xml:space="preserve">MOMA's 1997 show of</w:t>
       </w:r>
       <w:r>
         <w:t xml:space="preserve"> </w:t>
       </w:r>
-      <w:hyperlink r:id="link6">
+      <w:hyperlink r:id="link5">
         <w:r>
           <w:rPr>
             <w:rStyle w:val="Hyperlink"/>
@@ -1795,7 +1242,7 @@
     <w:p>
       <w:pPr>
         <w:numPr>
-          <w:numId w:val="21"/>
+          <w:numId w:val="8"/>
           <w:ilvl w:val="0"/>
         </w:numPr>
       </w:pPr>
@@ -1805,7 +1252,7 @@
       <w:r>
         <w:t xml:space="preserve"> </w:t>
       </w:r>
-      <w:hyperlink r:id="link7">
+      <w:hyperlink r:id="link6">
         <w:r>
           <w:rPr>
             <w:i/>
@@ -1818,11 +1265,11 @@
     <w:p>
       <w:pPr>
         <w:numPr>
-          <w:numId w:val="21"/>
+          <w:numId w:val="8"/>
           <w:ilvl w:val="0"/>
         </w:numPr>
       </w:pPr>
-      <w:hyperlink r:id="link8">
+      <w:hyperlink r:id="link7">
         <w:r>
           <w:rPr>
             <w:rStyle w:val="Hyperlink"/>
@@ -1834,7 +1281,7 @@
     <w:p>
       <w:pPr>
         <w:numPr>
-          <w:numId w:val="21"/>
+          <w:numId w:val="8"/>
           <w:ilvl w:val="0"/>
         </w:numPr>
       </w:pPr>
@@ -1844,7 +1291,7 @@
       <w:r>
         <w:t xml:space="preserve"> </w:t>
       </w:r>
-      <w:hyperlink r:id="link9">
+      <w:hyperlink r:id="link8">
         <w:r>
           <w:rPr>
             <w:rStyle w:val="Hyperlink"/>
@@ -1856,11 +1303,11 @@
     <w:p>
       <w:pPr>
         <w:numPr>
-          <w:numId w:val="21"/>
+          <w:numId w:val="8"/>
           <w:ilvl w:val="0"/>
         </w:numPr>
       </w:pPr>
-      <w:hyperlink r:id="link10">
+      <w:hyperlink r:id="link9">
         <w:r>
           <w:rPr>
             <w:rStyle w:val="Hyperlink"/>
@@ -1872,7 +1319,7 @@
     <w:p>
       <w:pPr>
         <w:numPr>
-          <w:numId w:val="21"/>
+          <w:numId w:val="8"/>
           <w:ilvl w:val="0"/>
         </w:numPr>
       </w:pPr>
@@ -1882,7 +1329,7 @@
       <w:r>
         <w:t xml:space="preserve"> </w:t>
       </w:r>
-      <w:hyperlink r:id="link11">
+      <w:hyperlink r:id="link10">
         <w:r>
           <w:rPr>
             <w:rStyle w:val="Hyperlink"/>
@@ -1894,7 +1341,7 @@
     <w:p>
       <w:pPr>
         <w:numPr>
-          <w:numId w:val="21"/>
+          <w:numId w:val="8"/>
           <w:ilvl w:val="0"/>
         </w:numPr>
       </w:pPr>
@@ -1904,7 +1351,7 @@
       <w:r>
         <w:t xml:space="preserve"> </w:t>
       </w:r>
-      <w:hyperlink r:id="link12">
+      <w:hyperlink r:id="link11">
         <w:r>
           <w:rPr>
             <w:rStyle w:val="Hyperlink"/>
@@ -2194,9 +1641,6 @@
     </w:lvlOverride>
   </w:num>
   <w:num w:numId="3">
-    <w:abstractNumId w:val="3"/>
-  </w:num>
-  <w:num w:numId="4">
     <w:abstractNumId w:val="2"/>
     <w:lvlOverride w:ilvl="0">
       <w:startOverride w:val="1"/>
@@ -2220,6 +1664,9 @@
       <w:startOverride w:val="1"/>
     </w:lvlOverride>
   </w:num>
+  <w:num w:numId="4">
+    <w:abstractNumId w:val="3"/>
+  </w:num>
   <w:num w:numId="5">
     <w:abstractNumId w:val="3"/>
   </w:num>
@@ -2230,171 +1677,6 @@
     <w:abstractNumId w:val="3"/>
   </w:num>
   <w:num w:numId="8">
-    <w:abstractNumId w:val="3"/>
-  </w:num>
-  <w:num w:numId="9">
-    <w:abstractNumId w:val="3"/>
-  </w:num>
-  <w:num w:numId="10">
-    <w:abstractNumId w:val="3"/>
-  </w:num>
-  <w:num w:numId="11">
-    <w:abstractNumId w:val="3"/>
-  </w:num>
-  <w:num w:numId="12">
-    <w:abstractNumId w:val="3"/>
-  </w:num>
-  <w:num w:numId="13">
-    <w:abstractNumId w:val="3"/>
-  </w:num>
-  <w:num w:numId="14">
-    <w:abstractNumId w:val="2"/>
-    <w:lvlOverride w:ilvl="0">
-      <w:startOverride w:val="1"/>
-    </w:lvlOverride>
-    <w:lvlOverride w:ilvl="1">
-      <w:startOverride w:val="1"/>
-    </w:lvlOverride>
-    <w:lvlOverride w:ilvl="2">
-      <w:startOverride w:val="1"/>
-    </w:lvlOverride>
-    <w:lvlOverride w:ilvl="3">
-      <w:startOverride w:val="1"/>
-    </w:lvlOverride>
-    <w:lvlOverride w:ilvl="4">
-      <w:startOverride w:val="1"/>
-    </w:lvlOverride>
-    <w:lvlOverride w:ilvl="5">
-      <w:startOverride w:val="1"/>
-    </w:lvlOverride>
-    <w:lvlOverride w:ilvl="6">
-      <w:startOverride w:val="1"/>
-    </w:lvlOverride>
-  </w:num>
-  <w:num w:numId="15">
-    <w:abstractNumId w:val="2"/>
-    <w:lvlOverride w:ilvl="0">
-      <w:startOverride w:val="1"/>
-    </w:lvlOverride>
-    <w:lvlOverride w:ilvl="1">
-      <w:startOverride w:val="1"/>
-    </w:lvlOverride>
-    <w:lvlOverride w:ilvl="2">
-      <w:startOverride w:val="1"/>
-    </w:lvlOverride>
-    <w:lvlOverride w:ilvl="3">
-      <w:startOverride w:val="1"/>
-    </w:lvlOverride>
-    <w:lvlOverride w:ilvl="4">
-      <w:startOverride w:val="1"/>
-    </w:lvlOverride>
-    <w:lvlOverride w:ilvl="5">
-      <w:startOverride w:val="1"/>
-    </w:lvlOverride>
-    <w:lvlOverride w:ilvl="6">
-      <w:startOverride w:val="1"/>
-    </w:lvlOverride>
-  </w:num>
-  <w:num w:numId="16">
-    <w:abstractNumId w:val="2"/>
-    <w:lvlOverride w:ilvl="0">
-      <w:startOverride w:val="1"/>
-    </w:lvlOverride>
-    <w:lvlOverride w:ilvl="1">
-      <w:startOverride w:val="1"/>
-    </w:lvlOverride>
-    <w:lvlOverride w:ilvl="2">
-      <w:startOverride w:val="1"/>
-    </w:lvlOverride>
-    <w:lvlOverride w:ilvl="3">
-      <w:startOverride w:val="1"/>
-    </w:lvlOverride>
-    <w:lvlOverride w:ilvl="4">
-      <w:startOverride w:val="1"/>
-    </w:lvlOverride>
-    <w:lvlOverride w:ilvl="5">
-      <w:startOverride w:val="1"/>
-    </w:lvlOverride>
-    <w:lvlOverride w:ilvl="6">
-      <w:startOverride w:val="1"/>
-    </w:lvlOverride>
-  </w:num>
-  <w:num w:numId="17">
-    <w:abstractNumId w:val="2"/>
-    <w:lvlOverride w:ilvl="0">
-      <w:startOverride w:val="1"/>
-    </w:lvlOverride>
-    <w:lvlOverride w:ilvl="1">
-      <w:startOverride w:val="1"/>
-    </w:lvlOverride>
-    <w:lvlOverride w:ilvl="2">
-      <w:startOverride w:val="1"/>
-    </w:lvlOverride>
-    <w:lvlOverride w:ilvl="3">
-      <w:startOverride w:val="1"/>
-    </w:lvlOverride>
-    <w:lvlOverride w:ilvl="4">
-      <w:startOverride w:val="1"/>
-    </w:lvlOverride>
-    <w:lvlOverride w:ilvl="5">
-      <w:startOverride w:val="1"/>
-    </w:lvlOverride>
-    <w:lvlOverride w:ilvl="6">
-      <w:startOverride w:val="1"/>
-    </w:lvlOverride>
-  </w:num>
-  <w:num w:numId="18">
-    <w:abstractNumId w:val="2"/>
-    <w:lvlOverride w:ilvl="0">
-      <w:startOverride w:val="1"/>
-    </w:lvlOverride>
-    <w:lvlOverride w:ilvl="1">
-      <w:startOverride w:val="1"/>
-    </w:lvlOverride>
-    <w:lvlOverride w:ilvl="2">
-      <w:startOverride w:val="1"/>
-    </w:lvlOverride>
-    <w:lvlOverride w:ilvl="3">
-      <w:startOverride w:val="1"/>
-    </w:lvlOverride>
-    <w:lvlOverride w:ilvl="4">
-      <w:startOverride w:val="1"/>
-    </w:lvlOverride>
-    <w:lvlOverride w:ilvl="5">
-      <w:startOverride w:val="1"/>
-    </w:lvlOverride>
-    <w:lvlOverride w:ilvl="6">
-      <w:startOverride w:val="1"/>
-    </w:lvlOverride>
-  </w:num>
-  <w:num w:numId="19">
-    <w:abstractNumId w:val="2"/>
-    <w:lvlOverride w:ilvl="0">
-      <w:startOverride w:val="1"/>
-    </w:lvlOverride>
-    <w:lvlOverride w:ilvl="1">
-      <w:startOverride w:val="1"/>
-    </w:lvlOverride>
-    <w:lvlOverride w:ilvl="2">
-      <w:startOverride w:val="1"/>
-    </w:lvlOverride>
-    <w:lvlOverride w:ilvl="3">
-      <w:startOverride w:val="1"/>
-    </w:lvlOverride>
-    <w:lvlOverride w:ilvl="4">
-      <w:startOverride w:val="1"/>
-    </w:lvlOverride>
-    <w:lvlOverride w:ilvl="5">
-      <w:startOverride w:val="1"/>
-    </w:lvlOverride>
-    <w:lvlOverride w:ilvl="6">
-      <w:startOverride w:val="1"/>
-    </w:lvlOverride>
-  </w:num>
-  <w:num w:numId="20">
-    <w:abstractNumId w:val="3"/>
-  </w:num>
-  <w:num w:numId="21">
     <w:abstractNumId w:val="3"/>
   </w:num>
 </w:numbering>

--- a/word_files/art125Unit03.docx
+++ b/word_files/art125Unit03.docx
@@ -343,7 +343,7 @@
         <w:t xml:space="preserve">Andy Warhol</w:t>
       </w:r>
       <w:r>
-        <w:t xml:space="preserve">’s pieces from the Birmingham Race riots and the car accidents from his disaster series.</w:t>
+        <w:t xml:space="preserve">’s pieces electric chairs and car accidents from his disaster series.</w:t>
       </w:r>
     </w:p>
     <w:bookmarkStart w:id="textbook-read-chapter-7-neo-dada-and-pop-art-ulo-1-3." w:name="textbook-read-chapter-7-neo-dada-and-pop-art-ulo-1-3."/>
@@ -810,6 +810,11 @@
       </w:r>
     </w:p>
     <w:bookmarkEnd w:id="beginnings-of-pop-art"/>
+    <w:p>
+      <w:r>
+        <w:t xml:space="preserve">Please watch the following videos:</w:t>
+      </w:r>
+    </w:p>
     <w:bookmarkStart w:id="cage" w:name="cage"/>
     <w:p>
       <w:pPr>
@@ -920,6 +925,675 @@
       </w:r>
     </w:p>
     <w:bookmarkEnd w:id="interactive-activities-artwork-identification-and-terminology-multiple-chances-self-assessulo-1-2"/>
+    <w:bookmarkStart w:id="identify-artwork-images-from-the-videos" w:name="identify-artwork-images-from-the-videos"/>
+    <w:p>
+      <w:pPr>
+        <w:pStyle w:val="Heading4"/>
+      </w:pPr>
+      <w:r>
+        <w:t xml:space="preserve">Identify artwork images from the videos</w:t>
+      </w:r>
+    </w:p>
+    <w:bookmarkEnd w:id="identify-artwork-images-from-the-videos"/>
+    <w:p>
+      <w:r>
+        <w:t xml:space="preserve">Q: This Artwork is by: A.Jasper Johns B.Marc Rothko C.Hans Hofmann D.Jackson Pollock Answer: A POINTS: 5 TYPE: MC IMAGE:</w:t>
+      </w:r>
+      <w:r>
+        <w:t xml:space="preserve"> </w:t>
+      </w:r>
+      <m:oMath>
+        <m:r>
+          <m:rPr/>
+          <m:t>C</m:t>
+        </m:r>
+        <m:r>
+          <m:rPr/>
+          <m:t>O</m:t>
+        </m:r>
+        <m:r>
+          <m:rPr/>
+          <m:t>U</m:t>
+        </m:r>
+        <m:r>
+          <m:rPr/>
+          <m:t>R</m:t>
+        </m:r>
+        <m:r>
+          <m:rPr/>
+          <m:t>S</m:t>
+        </m:r>
+        <m:sSub>
+          <m:e>
+            <m:r>
+              <m:rPr/>
+              <m:t>E</m:t>
+            </m:r>
+          </m:e>
+          <m:sub>
+            <m:r>
+              <m:rPr/>
+              <m:t>P</m:t>
+            </m:r>
+          </m:sub>
+        </m:sSub>
+        <m:r>
+          <m:rPr/>
+          <m:t>A</m:t>
+        </m:r>
+        <m:r>
+          <m:rPr/>
+          <m:t>T</m:t>
+        </m:r>
+        <m:r>
+          <m:rPr/>
+          <m:t>H</m:t>
+        </m:r>
+      </m:oMath>
+      <w:r>
+        <w:t xml:space="preserve">images/johns.1954.flag.jpg</w:t>
+      </w:r>
+    </w:p>
+    <w:p>
+      <w:r>
+        <w:t xml:space="preserve">Q: This Artwork is by: A.Richard Hamilton B.Jasper Johns C.Jackson Pollock D.Hans Hofmann Answer: A POINTS: 5 TYPE: MC IMAGE:</w:t>
+      </w:r>
+      <w:r>
+        <w:t xml:space="preserve"> </w:t>
+      </w:r>
+      <m:oMath>
+        <m:r>
+          <m:rPr/>
+          <m:t>C</m:t>
+        </m:r>
+        <m:r>
+          <m:rPr/>
+          <m:t>O</m:t>
+        </m:r>
+        <m:r>
+          <m:rPr/>
+          <m:t>U</m:t>
+        </m:r>
+        <m:r>
+          <m:rPr/>
+          <m:t>R</m:t>
+        </m:r>
+        <m:r>
+          <m:rPr/>
+          <m:t>S</m:t>
+        </m:r>
+        <m:sSub>
+          <m:e>
+            <m:r>
+              <m:rPr/>
+              <m:t>E</m:t>
+            </m:r>
+          </m:e>
+          <m:sub>
+            <m:r>
+              <m:rPr/>
+              <m:t>P</m:t>
+            </m:r>
+          </m:sub>
+        </m:sSub>
+        <m:r>
+          <m:rPr/>
+          <m:t>A</m:t>
+        </m:r>
+        <m:r>
+          <m:rPr/>
+          <m:t>T</m:t>
+        </m:r>
+        <m:r>
+          <m:rPr/>
+          <m:t>H</m:t>
+        </m:r>
+      </m:oMath>
+      <w:r>
+        <w:t xml:space="preserve">images/hamilton.1956.todaysHomes.jpg</w:t>
+      </w:r>
+    </w:p>
+    <w:p>
+      <w:r>
+        <w:t xml:space="preserve">Q: This Artwork is by: A.Roy Lichtenstein B.Arshile Gorky C.Andy Warhol D.Jackson Pollock Answer: A POINTS: 5 TYPE: MC IMAGE:</w:t>
+      </w:r>
+      <w:r>
+        <w:t xml:space="preserve"> </w:t>
+      </w:r>
+      <m:oMath>
+        <m:r>
+          <m:rPr/>
+          <m:t>C</m:t>
+        </m:r>
+        <m:r>
+          <m:rPr/>
+          <m:t>O</m:t>
+        </m:r>
+        <m:r>
+          <m:rPr/>
+          <m:t>U</m:t>
+        </m:r>
+        <m:r>
+          <m:rPr/>
+          <m:t>R</m:t>
+        </m:r>
+        <m:r>
+          <m:rPr/>
+          <m:t>S</m:t>
+        </m:r>
+        <m:sSub>
+          <m:e>
+            <m:r>
+              <m:rPr/>
+              <m:t>E</m:t>
+            </m:r>
+          </m:e>
+          <m:sub>
+            <m:r>
+              <m:rPr/>
+              <m:t>P</m:t>
+            </m:r>
+          </m:sub>
+        </m:sSub>
+        <m:r>
+          <m:rPr/>
+          <m:t>A</m:t>
+        </m:r>
+        <m:r>
+          <m:rPr/>
+          <m:t>T</m:t>
+        </m:r>
+        <m:r>
+          <m:rPr/>
+          <m:t>H</m:t>
+        </m:r>
+      </m:oMath>
+      <w:r>
+        <w:t xml:space="preserve">images/lichtenstein.1963.whaam.jpg</w:t>
+      </w:r>
+    </w:p>
+    <w:p>
+      <w:r>
+        <w:t xml:space="preserve">Q: This Artwork is by: A.Claes Oldenburg B.Hans Hofmann C.Duane Hanson D.Roy Lichtenstein Answer: A POINTS: 5 TYPE: MC IMAGE:</w:t>
+      </w:r>
+      <w:r>
+        <w:t xml:space="preserve"> </w:t>
+      </w:r>
+      <m:oMath>
+        <m:r>
+          <m:rPr/>
+          <m:t>C</m:t>
+        </m:r>
+        <m:r>
+          <m:rPr/>
+          <m:t>O</m:t>
+        </m:r>
+        <m:r>
+          <m:rPr/>
+          <m:t>U</m:t>
+        </m:r>
+        <m:r>
+          <m:rPr/>
+          <m:t>R</m:t>
+        </m:r>
+        <m:r>
+          <m:rPr/>
+          <m:t>S</m:t>
+        </m:r>
+        <m:sSub>
+          <m:e>
+            <m:r>
+              <m:rPr/>
+              <m:t>E</m:t>
+            </m:r>
+          </m:e>
+          <m:sub>
+            <m:r>
+              <m:rPr/>
+              <m:t>P</m:t>
+            </m:r>
+          </m:sub>
+        </m:sSub>
+        <m:r>
+          <m:rPr/>
+          <m:t>A</m:t>
+        </m:r>
+        <m:r>
+          <m:rPr/>
+          <m:t>T</m:t>
+        </m:r>
+        <m:r>
+          <m:rPr/>
+          <m:t>H</m:t>
+        </m:r>
+      </m:oMath>
+      <w:r>
+        <w:t xml:space="preserve">images/oldenburg.1962.floorCake.jpg</w:t>
+      </w:r>
+    </w:p>
+    <w:p>
+      <w:r>
+        <w:t xml:space="preserve">Q: This Artwork is by: A.Robert Rauschenberg B.Jasper Johns C.Helen Frankenthaler D.Chuck Close Answer: A POINTS: 5 TYPE: MC IMAGE:</w:t>
+      </w:r>
+      <w:r>
+        <w:t xml:space="preserve"> </w:t>
+      </w:r>
+      <m:oMath>
+        <m:r>
+          <m:rPr/>
+          <m:t>C</m:t>
+        </m:r>
+        <m:r>
+          <m:rPr/>
+          <m:t>O</m:t>
+        </m:r>
+        <m:r>
+          <m:rPr/>
+          <m:t>U</m:t>
+        </m:r>
+        <m:r>
+          <m:rPr/>
+          <m:t>R</m:t>
+        </m:r>
+        <m:r>
+          <m:rPr/>
+          <m:t>S</m:t>
+        </m:r>
+        <m:sSub>
+          <m:e>
+            <m:r>
+              <m:rPr/>
+              <m:t>E</m:t>
+            </m:r>
+          </m:e>
+          <m:sub>
+            <m:r>
+              <m:rPr/>
+              <m:t>P</m:t>
+            </m:r>
+          </m:sub>
+        </m:sSub>
+        <m:r>
+          <m:rPr/>
+          <m:t>A</m:t>
+        </m:r>
+        <m:r>
+          <m:rPr/>
+          <m:t>T</m:t>
+        </m:r>
+        <m:r>
+          <m:rPr/>
+          <m:t>H</m:t>
+        </m:r>
+      </m:oMath>
+      <w:r>
+        <w:t xml:space="preserve">images/rauschenberg.55-9.monogram.jpg</w:t>
+      </w:r>
+    </w:p>
+    <w:p>
+      <w:r>
+        <w:t xml:space="preserve">Q: This Artwork is by: A.James Rosenquist B.Duane Hanson C.Jasper Johns D.Claes Oldenburg Answer: A POINTS: 5 TYPE: MC IMAGE:</w:t>
+      </w:r>
+      <w:r>
+        <w:t xml:space="preserve"> </w:t>
+      </w:r>
+      <m:oMath>
+        <m:r>
+          <m:rPr/>
+          <m:t>C</m:t>
+        </m:r>
+        <m:r>
+          <m:rPr/>
+          <m:t>O</m:t>
+        </m:r>
+        <m:r>
+          <m:rPr/>
+          <m:t>U</m:t>
+        </m:r>
+        <m:r>
+          <m:rPr/>
+          <m:t>R</m:t>
+        </m:r>
+        <m:r>
+          <m:rPr/>
+          <m:t>S</m:t>
+        </m:r>
+        <m:sSub>
+          <m:e>
+            <m:r>
+              <m:rPr/>
+              <m:t>E</m:t>
+            </m:r>
+          </m:e>
+          <m:sub>
+            <m:r>
+              <m:rPr/>
+              <m:t>P</m:t>
+            </m:r>
+          </m:sub>
+        </m:sSub>
+        <m:r>
+          <m:rPr/>
+          <m:t>A</m:t>
+        </m:r>
+        <m:r>
+          <m:rPr/>
+          <m:t>T</m:t>
+        </m:r>
+        <m:r>
+          <m:rPr/>
+          <m:t>H</m:t>
+        </m:r>
+      </m:oMath>
+      <w:r>
+        <w:t xml:space="preserve">images/rosenquist.64-5.f111.detail2.jpg</w:t>
+      </w:r>
+    </w:p>
+    <w:p>
+      <w:r>
+        <w:t xml:space="preserve">Q: This Artwork is by: A.Andy Warhol B.Jackson Pollock C.Duane Hanson D.Hans Hofmann Answer: A POINTS: 5 TYPE: MC IMAGE:</w:t>
+      </w:r>
+      <w:r>
+        <w:t xml:space="preserve"> </w:t>
+      </w:r>
+      <m:oMath>
+        <m:r>
+          <m:rPr/>
+          <m:t>C</m:t>
+        </m:r>
+        <m:r>
+          <m:rPr/>
+          <m:t>O</m:t>
+        </m:r>
+        <m:r>
+          <m:rPr/>
+          <m:t>U</m:t>
+        </m:r>
+        <m:r>
+          <m:rPr/>
+          <m:t>R</m:t>
+        </m:r>
+        <m:r>
+          <m:rPr/>
+          <m:t>S</m:t>
+        </m:r>
+        <m:sSub>
+          <m:e>
+            <m:r>
+              <m:rPr/>
+              <m:t>E</m:t>
+            </m:r>
+          </m:e>
+          <m:sub>
+            <m:r>
+              <m:rPr/>
+              <m:t>P</m:t>
+            </m:r>
+          </m:sub>
+        </m:sSub>
+        <m:r>
+          <m:rPr/>
+          <m:t>A</m:t>
+        </m:r>
+        <m:r>
+          <m:rPr/>
+          <m:t>T</m:t>
+        </m:r>
+        <m:r>
+          <m:rPr/>
+          <m:t>H</m:t>
+        </m:r>
+      </m:oMath>
+      <w:r>
+        <w:t xml:space="preserve">images/warhol.1962.marilynDyptych.jpg</w:t>
+      </w:r>
+    </w:p>
+    <w:p>
+      <w:r>
+        <w:t xml:space="preserve">Q: This Artwork is by: A.Chuck Close B.Richard Hamilton C.Jackson Pollock D.Ad Reinhardt Answer: A POINTS: 5 TYPE: MC IMAGE:</w:t>
+      </w:r>
+      <w:r>
+        <w:t xml:space="preserve"> </w:t>
+      </w:r>
+      <m:oMath>
+        <m:r>
+          <m:rPr/>
+          <m:t>C</m:t>
+        </m:r>
+        <m:r>
+          <m:rPr/>
+          <m:t>O</m:t>
+        </m:r>
+        <m:r>
+          <m:rPr/>
+          <m:t>U</m:t>
+        </m:r>
+        <m:r>
+          <m:rPr/>
+          <m:t>R</m:t>
+        </m:r>
+        <m:r>
+          <m:rPr/>
+          <m:t>S</m:t>
+        </m:r>
+        <m:sSub>
+          <m:e>
+            <m:r>
+              <m:rPr/>
+              <m:t>E</m:t>
+            </m:r>
+          </m:e>
+          <m:sub>
+            <m:r>
+              <m:rPr/>
+              <m:t>P</m:t>
+            </m:r>
+          </m:sub>
+        </m:sSub>
+        <m:r>
+          <m:rPr/>
+          <m:t>A</m:t>
+        </m:r>
+        <m:r>
+          <m:rPr/>
+          <m:t>T</m:t>
+        </m:r>
+        <m:r>
+          <m:rPr/>
+          <m:t>H</m:t>
+        </m:r>
+      </m:oMath>
+      <w:r>
+        <w:t xml:space="preserve">images/close.1967.bigSelfPortrait.jpg</w:t>
+      </w:r>
+    </w:p>
+    <w:p>
+      <w:r>
+        <w:t xml:space="preserve">Q: This Artwork is by: A.Duane Hanson B.Andy Warhol C.Claes Oldenburg D.Ad Reinhardt Answer: A POINTS: 5 TYPE: MC IMAGE:</w:t>
+      </w:r>
+      <w:r>
+        <w:t xml:space="preserve"> </w:t>
+      </w:r>
+      <m:oMath>
+        <m:r>
+          <m:rPr/>
+          <m:t>C</m:t>
+        </m:r>
+        <m:r>
+          <m:rPr/>
+          <m:t>O</m:t>
+        </m:r>
+        <m:r>
+          <m:rPr/>
+          <m:t>U</m:t>
+        </m:r>
+        <m:r>
+          <m:rPr/>
+          <m:t>R</m:t>
+        </m:r>
+        <m:r>
+          <m:rPr/>
+          <m:t>S</m:t>
+        </m:r>
+        <m:sSub>
+          <m:e>
+            <m:r>
+              <m:rPr/>
+              <m:t>E</m:t>
+            </m:r>
+          </m:e>
+          <m:sub>
+            <m:r>
+              <m:rPr/>
+              <m:t>P</m:t>
+            </m:r>
+          </m:sub>
+        </m:sSub>
+        <m:r>
+          <m:rPr/>
+          <m:t>A</m:t>
+        </m:r>
+        <m:r>
+          <m:rPr/>
+          <m:t>T</m:t>
+        </m:r>
+        <m:r>
+          <m:rPr/>
+          <m:t>H</m:t>
+        </m:r>
+      </m:oMath>
+      <w:r>
+        <w:t xml:space="preserve">images/hanson.1970.supermarketShopper.jpg</w:t>
+      </w:r>
+    </w:p>
+    <w:bookmarkStart w:id="identify-names-and-terminology" w:name="identify-names-and-terminology"/>
+    <w:p>
+      <w:pPr>
+        <w:pStyle w:val="Heading4"/>
+      </w:pPr>
+      <w:r>
+        <w:t xml:space="preserve">Identify names and terminology</w:t>
+      </w:r>
+    </w:p>
+    <w:bookmarkEnd w:id="identify-names-and-terminology"/>
+    <w:p>
+      <w:r>
+        <w:t xml:space="preserve">Q: Select all the artists who are Pop Artists A. Andy Warhol B. James Rosenquist C. Claes Oldenburg D. Jasper Johns E. Robert Rauschenberg F. Richard Hamilton G. Roy Lichtenstein H. Jackson Pollock I. Willem De Kooning J. Helen Frankenthaler ANSWER: A,B,C,D,E,F,G POINTS: 5 TYPE: MS</w:t>
+      </w:r>
+    </w:p>
+    <w:p>
+      <w:r>
+        <w:t xml:space="preserve">Q: Select all the artists who are Color Field Painters A. Chuck Close B. Duane Hanson C. Hans Hofmann D. Ad Reinhardt E. Marc Rothko ANSWER: A,B POINTS: 5 TYPE: MS</w:t>
+      </w:r>
+    </w:p>
+    <w:p>
+      <w:r>
+        <w:t xml:space="preserve">Q: How used encaustic and what was it? A. Jasper Johns, paint mixed with melted wax which is dry as soon as it is cool. B. Duane Hanson, a term used to describe an exceptional realism. C. Robert Rauscengerg, a type of goat he found at an antique store. D. Andy Warhol, a process used with silkscreening ANSWER: A POINTS: 5 TYPE: MC</w:t>
+      </w:r>
+    </w:p>
+    <w:bookmarkStart w:id="multiple-choice" w:name="multiple-choice"/>
+    <w:p>
+      <w:pPr>
+        <w:pStyle w:val="Heading4"/>
+      </w:pPr>
+      <w:r>
+        <w:t xml:space="preserve">Multiple Choice</w:t>
+      </w:r>
+    </w:p>
+    <w:bookmarkEnd w:id="multiple-choice"/>
+    <w:p>
+      <w:r>
+        <w:t xml:space="preserve">Q: Pop art can be seen as a reaction against: A. Abstract Expressionism B. Consumer Culture C. Minimalism D. Figurative Painting ANSWER: A POINTS: 5 TYPE: MC</w:t>
+      </w:r>
+    </w:p>
+    <w:p>
+      <w:r>
+        <w:t xml:space="preserve">Q: John Cage made the piece 4’33”, where the pianist played nothing in front of an audience for four minutes and thirty three seconds. This piece demonstrated: A. the artworks can be created by chance, in this case the chance noises that occurred in the concert hall during the performance of the piece. B. that in minimalism artists were trying to come up with ways to make art with almost nothing. C. that even Robert Rauschenberg could make music if he felt like it. D. that short amounts of time actually feel very long when there is nothing to distract us. ANSWER: A POINTS: 5 TYPE: MC</w:t>
+      </w:r>
+    </w:p>
+    <w:p>
+      <w:r>
+        <w:t xml:space="preserve">Q: Which is an example of a Pop artists continuing Abstract Expressionism’s use of scale? A. James Rosenquist's painting</w:t>
+      </w:r>
+      <w:r>
+        <w:t xml:space="preserve"> </w:t>
+      </w:r>
+      <w:r>
+        <w:rPr>
+          <w:i/>
+        </w:rPr>
+        <w:t xml:space="preserve">F-111</w:t>
+      </w:r>
+      <w:r>
+        <w:t xml:space="preserve"> </w:t>
+      </w:r>
+      <w:r>
+        <w:t xml:space="preserve">is so big it wrapped around the room. B. John Cage was a musician who used chance as a scale. C. Objects hung off of and out of Rauschenberg's combines. D. The colors in Lichtenstein's paintings were reminiscent of Abstract Expressionist color. ANSWER: A POINTS: 5 TYPE: MC</w:t>
+      </w:r>
+    </w:p>
+    <w:p>
+      <w:r>
+        <w:t xml:space="preserve">Q: Why is printmaking important to pop art? A. Printmaking made it possible for Pop artists to copy and repeat images taken directly from newspapers and comics. B. Printmaking made creating artwork inexpensive enough that anyone could be an artist. C. Pop artists wanted to disassociate themselves from painting on a canvas. D. Printmaking made it possible to reproduce their works in books. ANSWER: A POINTS: 5 TYPE: MC</w:t>
+      </w:r>
+    </w:p>
+    <w:p>
+      <w:r>
+        <w:t xml:space="preserve">Q: Which of the following is not something Andy Warhol would say: A.</w:t>
+      </w:r>
+      <w:r>
+        <w:t xml:space="preserve"> </w:t>
+      </w:r>
+      <w:r>
+        <w:rPr>
+          <w:b/>
+        </w:rPr>
+        <w:t xml:space="preserve">“The present painter is concerned not with his own feelings or with the mystery of his own personality but with the penetration into the world mystery.”</w:t>
+      </w:r>
+      <w:r>
+        <w:t xml:space="preserve"> </w:t>
+      </w:r>
+      <w:r>
+        <w:t xml:space="preserve">B. “I like boring things. I like things to be exactly the same over and over again.” C. “I reason why I’m painting this way is that I want to be a machine.” D. “But when you see a gruesome picture over and over again, it doesn’t really have any effect.” ANSWER: A POINTS: 5 TYPE: MC</w:t>
+      </w:r>
+    </w:p>
+    <w:p>
+      <w:r>
+        <w:t xml:space="preserve">Q: How does Warhol play with the "idea" or "role" of the artist in society? A. He questioned the idea that the art had to originate from the artist by producing his work through factory production and painting mundane things. B. He wore wigs to make fun of the older generation of artists. C. He thought the artist should be thought of as a genius, not a painting machine. D. He proved he could be as macho as the Abstract Expressionists. ANSWER: A POINTS: 5 TYPE: MC</w:t>
+      </w:r>
+    </w:p>
+    <w:bookmarkStart w:id="discussion-board-relating-to-videos-and-readings-ulo-1-4" w:name="discussion-board-relating-to-videos-and-readings-ulo-1-4"/>
+    <w:p>
+      <w:pPr>
+        <w:pStyle w:val="Heading3"/>
+      </w:pPr>
+      <w:r>
+        <w:t xml:space="preserve">Discussion Board relating to videos and readings (ULO 1-4)</w:t>
+      </w:r>
+    </w:p>
+    <w:bookmarkEnd w:id="discussion-board-relating-to-videos-and-readings-ulo-1-4"/>
+    <w:p>
+      <w:r>
+        <w:t xml:space="preserve">We have seen two very different art styles now, Abstract Expressionist and Pop art. There is no right answer to this question, but I'm curious to hear how you guys feel: Do you think the art you see being made today is more like AbEx or more like Pop? Give an example.</w:t>
+      </w:r>
+    </w:p>
+    <w:bookmarkStart w:id="additional-artists-to-study-ulo-1" w:name="additional-artists-to-study-ulo-1"/>
+    <w:p>
+      <w:pPr>
+        <w:pStyle w:val="Heading3"/>
+      </w:pPr>
+      <w:r>
+        <w:t xml:space="preserve">Additional Artists to Study (ULO 1)</w:t>
+      </w:r>
+    </w:p>
+    <w:bookmarkEnd w:id="additional-artists-to-study-ulo-1"/>
+    <w:p>
+      <w:r>
+        <w:rPr>
+          <w:i/>
+        </w:rPr>
+        <w:t xml:space="preserve">You will not be tested on the following material, but if you are interested in studying further anything we discussed this week, these artists could also fit into this category</w:t>
+      </w:r>
+    </w:p>
     <w:p>
       <w:pPr>
         <w:numPr>
@@ -928,7 +1602,7 @@
         </w:numPr>
       </w:pPr>
       <w:r>
-        <w:t xml:space="preserve">Identify artwork images from the slideshows</w:t>
+        <w:t xml:space="preserve">David Hockney</w:t>
       </w:r>
     </w:p>
     <w:p>
@@ -939,288 +1613,53 @@
         </w:numPr>
       </w:pPr>
       <w:r>
-        <w:t xml:space="preserve">Identify names of Pop Artists</w:t>
+        <w:t xml:space="preserve">Alex Katz</w:t>
+      </w:r>
+    </w:p>
+    <w:p>
+      <w:pPr>
+        <w:numPr>
+          <w:numId w:val="4"/>
+          <w:ilvl w:val="0"/>
+        </w:numPr>
+      </w:pPr>
+      <w:r>
+        <w:t xml:space="preserve">Wayne Thiebaud</w:t>
+      </w:r>
+    </w:p>
+    <w:p>
+      <w:pPr>
+        <w:numPr>
+          <w:numId w:val="4"/>
+          <w:ilvl w:val="0"/>
+        </w:numPr>
+      </w:pPr>
+      <w:r>
+        <w:t xml:space="preserve">Tom Wesselmann</w:t>
+      </w:r>
+    </w:p>
+    <w:bookmarkStart w:id="optional-links-for-further-self-study-ulo-1-4" w:name="optional-links-for-further-self-study-ulo-1-4"/>
+    <w:p>
+      <w:pPr>
+        <w:pStyle w:val="Heading3"/>
+      </w:pPr>
+      <w:r>
+        <w:t xml:space="preserve">Optional links for further self-study (ULO 1-4)</w:t>
+      </w:r>
+    </w:p>
+    <w:bookmarkEnd w:id="optional-links-for-further-self-study-ulo-1-4"/>
+    <w:p>
+      <w:r>
+        <w:rPr>
+          <w:i/>
+        </w:rPr>
+        <w:t xml:space="preserve">You will not be tested on the following material, but if you are interested in studying further anything we discussed this week, these links are a good place to start:</w:t>
       </w:r>
     </w:p>
     <w:p>
       <w:pPr>
         <w:numPr>
           <w:numId w:val="5"/>
-          <w:ilvl w:val="1"/>
-        </w:numPr>
-      </w:pPr>
-      <w:r>
-        <w:t xml:space="preserve">Jasper Johns</w:t>
-      </w:r>
-    </w:p>
-    <w:p>
-      <w:pPr>
-        <w:numPr>
-          <w:numId w:val="5"/>
-          <w:ilvl w:val="1"/>
-        </w:numPr>
-      </w:pPr>
-      <w:r>
-        <w:t xml:space="preserve">Richard Hamilton</w:t>
-      </w:r>
-    </w:p>
-    <w:p>
-      <w:pPr>
-        <w:numPr>
-          <w:numId w:val="5"/>
-          <w:ilvl w:val="1"/>
-        </w:numPr>
-      </w:pPr>
-      <w:r>
-        <w:t xml:space="preserve">Roy Lichtenstein</w:t>
-      </w:r>
-    </w:p>
-    <w:p>
-      <w:pPr>
-        <w:numPr>
-          <w:numId w:val="5"/>
-          <w:ilvl w:val="1"/>
-        </w:numPr>
-      </w:pPr>
-      <w:r>
-        <w:t xml:space="preserve">Claes Oldenburg</w:t>
-      </w:r>
-    </w:p>
-    <w:p>
-      <w:pPr>
-        <w:numPr>
-          <w:numId w:val="5"/>
-          <w:ilvl w:val="1"/>
-        </w:numPr>
-      </w:pPr>
-      <w:r>
-        <w:t xml:space="preserve">Robert Rauschenberg</w:t>
-      </w:r>
-    </w:p>
-    <w:p>
-      <w:pPr>
-        <w:numPr>
-          <w:numId w:val="5"/>
-          <w:ilvl w:val="1"/>
-        </w:numPr>
-      </w:pPr>
-      <w:r>
-        <w:t xml:space="preserve">James Rosenquist</w:t>
-      </w:r>
-    </w:p>
-    <w:p>
-      <w:pPr>
-        <w:numPr>
-          <w:numId w:val="5"/>
-          <w:ilvl w:val="1"/>
-        </w:numPr>
-      </w:pPr>
-      <w:r>
-        <w:t xml:space="preserve">Andy Warhol</w:t>
-      </w:r>
-    </w:p>
-    <w:p>
-      <w:pPr>
-        <w:numPr>
-          <w:numId w:val="5"/>
-          <w:ilvl w:val="0"/>
-        </w:numPr>
-      </w:pPr>
-      <w:r>
-        <w:t xml:space="preserve">Identify names of Super Realists</w:t>
-      </w:r>
-    </w:p>
-    <w:p>
-      <w:pPr>
-        <w:numPr>
-          <w:numId w:val="6"/>
-          <w:ilvl w:val="1"/>
-        </w:numPr>
-      </w:pPr>
-      <w:r>
-        <w:t xml:space="preserve">Chuck Close</w:t>
-      </w:r>
-    </w:p>
-    <w:p>
-      <w:pPr>
-        <w:numPr>
-          <w:numId w:val="6"/>
-          <w:ilvl w:val="1"/>
-        </w:numPr>
-      </w:pPr>
-      <w:r>
-        <w:t xml:space="preserve">Duane Hanson</w:t>
-      </w:r>
-    </w:p>
-    <w:p>
-      <w:r>
-        <w:t xml:space="preserve">Q: How used encaustic and what was it? A. Jasper Johns, paint mixed with melted wax which is dry as soon as it is cool. B. Duane Hanson, a term used to describe an exceptional realism. C. Robert Rauscengerg, a type of goat he found at an antique store. D. Andy Warhol, a process used with silkscreening ANSWER: A POINTS: 5 TYPE: MC</w:t>
-      </w:r>
-    </w:p>
-    <w:bookmarkStart w:id="multiple-choice" w:name="multiple-choice"/>
-    <w:p>
-      <w:pPr>
-        <w:pStyle w:val="Heading4"/>
-      </w:pPr>
-      <w:r>
-        <w:t xml:space="preserve">Multiple Choice</w:t>
-      </w:r>
-    </w:p>
-    <w:bookmarkEnd w:id="multiple-choice"/>
-    <w:p>
-      <w:r>
-        <w:t xml:space="preserve">Q: Pop art can be seen as a reaction against: A. Abstract Expressionism B. Consumer Culture C. Minimalism D. Figurative Painting ANSWER: A POINTS: 5 TYPE: MC</w:t>
-      </w:r>
-    </w:p>
-    <w:p>
-      <w:r>
-        <w:t xml:space="preserve">Q: John Cage made the piece 4’33”, where the pianist played nothing in front of an audience for four minutes and thirty three seconds. This piece demonstrated: A. the artworks can be created by chance, in this case the chance noises that occurred in the concert hall during the performance of the piece. B. that in minimalism artists were trying to come up with ways to make art with almost nothing. C. that even Robert Rauschenberg could make music if he felt like it. D. that short amounts of time actually feel very long when there is nothing to distract us. ANSWER: A POINTS: 5 TYPE: MC</w:t>
-      </w:r>
-    </w:p>
-    <w:p>
-      <w:r>
-        <w:t xml:space="preserve">Q: Which is an example of a Pop artists continuing Abstract Expressionism’s use of scale? A. James Rosenquist's painting</w:t>
-      </w:r>
-      <w:r>
-        <w:t xml:space="preserve"> </w:t>
-      </w:r>
-      <w:r>
-        <w:rPr>
-          <w:i/>
-        </w:rPr>
-        <w:t xml:space="preserve">F-111</w:t>
-      </w:r>
-      <w:r>
-        <w:t xml:space="preserve"> </w:t>
-      </w:r>
-      <w:r>
-        <w:t xml:space="preserve">is so big it wrapped around the room. B. John Cage was a musician who used chance as a scale. C. Objects hung off of and out of Rauschenberg's combines. D. The colors in Lichtenstein's paintings were reminiscent of Abstract Expressionist color. ANSWER: A POINTS: 5 TYPE: MC</w:t>
-      </w:r>
-    </w:p>
-    <w:p>
-      <w:r>
-        <w:t xml:space="preserve">Q: Why is printmaking important to pop art? A. Printmaking made it possible for Pop artists to copy and repeat images taken directly from newspapers and comics. B. Printmaking made creating artwork inexpensive enough that anyone could be an artist. C. Pop artists wanted to disassociate themselves from painting on a canvas. D. Printmaking made it possible to reproduce their works in books. ANSWER: A POINTS: 5 TYPE: MC</w:t>
-      </w:r>
-    </w:p>
-    <w:p>
-      <w:r>
-        <w:t xml:space="preserve">Q: Which of the following is not something Andy Warhol would say: A.</w:t>
-      </w:r>
-      <w:r>
-        <w:t xml:space="preserve"> </w:t>
-      </w:r>
-      <w:r>
-        <w:rPr>
-          <w:b/>
-        </w:rPr>
-        <w:t xml:space="preserve">“The present painter is concerned not with his own feelings or with the mystery of his own personality but with the penetration into the world mystery.”</w:t>
-      </w:r>
-      <w:r>
-        <w:t xml:space="preserve"> </w:t>
-      </w:r>
-      <w:r>
-        <w:t xml:space="preserve">B. “I like boring things. I like things to be exactly the same over and over again.” C. “I reason why I’m painting this way is that I want to be a machine.” D. “But when you see a gruesome picture over and over again, it doesn’t really have any effect.” ANSWER: A POINTS: 5 TYPE: MC</w:t>
-      </w:r>
-    </w:p>
-    <w:p>
-      <w:r>
-        <w:t xml:space="preserve">Q: How does Warhol play with the "idea" or "role" of the artist in society? A. He questioned the idea that the art had to originate from the artist by producing his work through factory production and painting mundane things. B. He wore wigs to make fun of the older generation of artists. C. He thought the artist should be thought of as a genius, not a painting machine. D. He proved he could be as macho as the Abstract Expressionists. ANSWER: A POINTS: 5 TYPE: MC</w:t>
-      </w:r>
-    </w:p>
-    <w:bookmarkStart w:id="discussion-board-relating-to-videos-and-readings-ulo-1-4" w:name="discussion-board-relating-to-videos-and-readings-ulo-1-4"/>
-    <w:p>
-      <w:pPr>
-        <w:pStyle w:val="Heading3"/>
-      </w:pPr>
-      <w:r>
-        <w:t xml:space="preserve">Discussion Board relating to videos and readings (ULO 1-4)</w:t>
-      </w:r>
-    </w:p>
-    <w:bookmarkEnd w:id="discussion-board-relating-to-videos-and-readings-ulo-1-4"/>
-    <w:bookmarkStart w:id="additional-artists-to-study-ulo-1" w:name="additional-artists-to-study-ulo-1"/>
-    <w:p>
-      <w:pPr>
-        <w:pStyle w:val="Heading3"/>
-      </w:pPr>
-      <w:r>
-        <w:t xml:space="preserve">Additional Artists to Study (ULO 1)</w:t>
-      </w:r>
-    </w:p>
-    <w:bookmarkEnd w:id="additional-artists-to-study-ulo-1"/>
-    <w:p>
-      <w:r>
-        <w:rPr>
-          <w:i/>
-        </w:rPr>
-        <w:t xml:space="preserve">You will not be tested on the following material, but if you are interested in studying further anything we discussed this week, these artists could also fit into this category</w:t>
-      </w:r>
-    </w:p>
-    <w:p>
-      <w:pPr>
-        <w:numPr>
-          <w:numId w:val="7"/>
-          <w:ilvl w:val="0"/>
-        </w:numPr>
-      </w:pPr>
-      <w:r>
-        <w:t xml:space="preserve">David Hockney</w:t>
-      </w:r>
-    </w:p>
-    <w:p>
-      <w:pPr>
-        <w:numPr>
-          <w:numId w:val="7"/>
-          <w:ilvl w:val="0"/>
-        </w:numPr>
-      </w:pPr>
-      <w:r>
-        <w:t xml:space="preserve">Alex Katz</w:t>
-      </w:r>
-    </w:p>
-    <w:p>
-      <w:pPr>
-        <w:numPr>
-          <w:numId w:val="7"/>
-          <w:ilvl w:val="0"/>
-        </w:numPr>
-      </w:pPr>
-      <w:r>
-        <w:t xml:space="preserve">Wayne Thiebaud</w:t>
-      </w:r>
-    </w:p>
-    <w:p>
-      <w:pPr>
-        <w:numPr>
-          <w:numId w:val="7"/>
-          <w:ilvl w:val="0"/>
-        </w:numPr>
-      </w:pPr>
-      <w:r>
-        <w:t xml:space="preserve">Tom Wesselmann</w:t>
-      </w:r>
-    </w:p>
-    <w:bookmarkStart w:id="optional-links-for-further-self-study-ulo-1-4" w:name="optional-links-for-further-self-study-ulo-1-4"/>
-    <w:p>
-      <w:pPr>
-        <w:pStyle w:val="Heading3"/>
-      </w:pPr>
-      <w:r>
-        <w:t xml:space="preserve">Optional links for further self-study (ULO 1-4)</w:t>
-      </w:r>
-    </w:p>
-    <w:bookmarkEnd w:id="optional-links-for-further-self-study-ulo-1-4"/>
-    <w:p>
-      <w:r>
-        <w:rPr>
-          <w:i/>
-        </w:rPr>
-        <w:t xml:space="preserve">You will not be tested on the following material, but if you are interested in studying further anything we discussed this week, these links are a good place to start:</w:t>
-      </w:r>
-    </w:p>
-    <w:p>
-      <w:pPr>
-        <w:numPr>
-          <w:numId w:val="8"/>
           <w:ilvl w:val="0"/>
         </w:numPr>
       </w:pPr>
@@ -1242,7 +1681,7 @@
     <w:p>
       <w:pPr>
         <w:numPr>
-          <w:numId w:val="8"/>
+          <w:numId w:val="5"/>
           <w:ilvl w:val="0"/>
         </w:numPr>
       </w:pPr>
@@ -1265,7 +1704,7 @@
     <w:p>
       <w:pPr>
         <w:numPr>
-          <w:numId w:val="8"/>
+          <w:numId w:val="5"/>
           <w:ilvl w:val="0"/>
         </w:numPr>
       </w:pPr>
@@ -1281,7 +1720,7 @@
     <w:p>
       <w:pPr>
         <w:numPr>
-          <w:numId w:val="8"/>
+          <w:numId w:val="5"/>
           <w:ilvl w:val="0"/>
         </w:numPr>
       </w:pPr>
@@ -1303,7 +1742,7 @@
     <w:p>
       <w:pPr>
         <w:numPr>
-          <w:numId w:val="8"/>
+          <w:numId w:val="5"/>
           <w:ilvl w:val="0"/>
         </w:numPr>
       </w:pPr>
@@ -1319,7 +1758,7 @@
     <w:p>
       <w:pPr>
         <w:numPr>
-          <w:numId w:val="8"/>
+          <w:numId w:val="5"/>
           <w:ilvl w:val="0"/>
         </w:numPr>
       </w:pPr>
@@ -1341,7 +1780,7 @@
     <w:p>
       <w:pPr>
         <w:numPr>
-          <w:numId w:val="8"/>
+          <w:numId w:val="5"/>
           <w:ilvl w:val="0"/>
         </w:numPr>
       </w:pPr>
@@ -1668,15 +2107,6 @@
     <w:abstractNumId w:val="3"/>
   </w:num>
   <w:num w:numId="5">
-    <w:abstractNumId w:val="3"/>
-  </w:num>
-  <w:num w:numId="6">
-    <w:abstractNumId w:val="3"/>
-  </w:num>
-  <w:num w:numId="7">
-    <w:abstractNumId w:val="3"/>
-  </w:num>
-  <w:num w:numId="8">
     <w:abstractNumId w:val="3"/>
   </w:num>
 </w:numbering>

--- a/word_files/art125Unit03.docx
+++ b/word_files/art125Unit03.docx
@@ -80,6 +80,115 @@
         <w:t xml:space="preserve">Question the theory and philosophy behind the movement, with emphasis on Warhol and commercialism. (Course Goals: 2,3,4,5,6 GE: 1,4,6,7,9 core skills: A, B, C, E, F, G)</w:t>
       </w:r>
     </w:p>
+    <w:bookmarkStart w:id="artists-covered" w:name="artists-covered"/>
+    <w:p>
+      <w:pPr>
+        <w:pStyle w:val="Heading3"/>
+      </w:pPr>
+      <w:r>
+        <w:t xml:space="preserve">Artists covered:</w:t>
+      </w:r>
+    </w:p>
+    <w:bookmarkEnd w:id="artists-covered"/>
+    <w:p>
+      <w:pPr>
+        <w:numPr>
+          <w:numId w:val="3"/>
+          <w:ilvl w:val="0"/>
+        </w:numPr>
+      </w:pPr>
+      <w:r>
+        <w:t xml:space="preserve">Andy Warhol</w:t>
+      </w:r>
+    </w:p>
+    <w:p>
+      <w:pPr>
+        <w:numPr>
+          <w:numId w:val="3"/>
+          <w:ilvl w:val="0"/>
+        </w:numPr>
+      </w:pPr>
+      <w:r>
+        <w:t xml:space="preserve">James Rosenquist</w:t>
+      </w:r>
+    </w:p>
+    <w:p>
+      <w:pPr>
+        <w:numPr>
+          <w:numId w:val="3"/>
+          <w:ilvl w:val="0"/>
+        </w:numPr>
+      </w:pPr>
+      <w:r>
+        <w:t xml:space="preserve">Claes Oldenburg</w:t>
+      </w:r>
+    </w:p>
+    <w:p>
+      <w:pPr>
+        <w:numPr>
+          <w:numId w:val="3"/>
+          <w:ilvl w:val="0"/>
+        </w:numPr>
+      </w:pPr>
+      <w:r>
+        <w:t xml:space="preserve">Jasper Johns</w:t>
+      </w:r>
+    </w:p>
+    <w:p>
+      <w:pPr>
+        <w:numPr>
+          <w:numId w:val="3"/>
+          <w:ilvl w:val="0"/>
+        </w:numPr>
+      </w:pPr>
+      <w:r>
+        <w:t xml:space="preserve">Robert Rauschenberg</w:t>
+      </w:r>
+    </w:p>
+    <w:p>
+      <w:pPr>
+        <w:numPr>
+          <w:numId w:val="3"/>
+          <w:ilvl w:val="0"/>
+        </w:numPr>
+      </w:pPr>
+      <w:r>
+        <w:t xml:space="preserve">Richard Hamilton</w:t>
+      </w:r>
+    </w:p>
+    <w:p>
+      <w:pPr>
+        <w:numPr>
+          <w:numId w:val="3"/>
+          <w:ilvl w:val="0"/>
+        </w:numPr>
+      </w:pPr>
+      <w:r>
+        <w:t xml:space="preserve">Roy Lichtenstein</w:t>
+      </w:r>
+    </w:p>
+    <w:p>
+      <w:pPr>
+        <w:numPr>
+          <w:numId w:val="3"/>
+          <w:ilvl w:val="0"/>
+        </w:numPr>
+      </w:pPr>
+      <w:r>
+        <w:t xml:space="preserve">Chuck Close</w:t>
+      </w:r>
+    </w:p>
+    <w:p>
+      <w:pPr>
+        <w:numPr>
+          <w:numId w:val="3"/>
+          <w:ilvl w:val="0"/>
+        </w:numPr>
+      </w:pPr>
+      <w:r>
+        <w:t xml:space="preserve">Duane Hanson</w:t>
+      </w:r>
+    </w:p>
     <w:bookmarkStart w:id="unit-student-assessments-activities" w:name="unit-student-assessments-activities"/>
     <w:p>
       <w:pPr>
@@ -166,7 +275,17 @@
         <w:t xml:space="preserve"> </w:t>
       </w:r>
       <w:r>
-        <w:t xml:space="preserve">and that's where we start our class today. We also look at our local fathers of Pop,</w:t>
+        <w:t xml:space="preserve">so thats where I want to start our class today.</w:t>
+      </w:r>
+    </w:p>
+    <w:p>
+      <w:r>
+        <w:t xml:space="preserve">What should be immediately apparent is that this piece looks nothing like the Abstract Expressionist work we studied last week. Instead of asking the viewer to stare for a long time to find meaning in the work, it tries to pop out and grab our attention. Instead of being about one artist's personal hand, it is a collaged mixture of photographs taken from many sources. Instead of trying to reach deep and timeless truths about the human condition, it is irreverent and humorous and makes use of fashion and cultural references.</w:t>
+      </w:r>
+    </w:p>
+    <w:p>
+      <w:r>
+        <w:t xml:space="preserve">So, what was it that makes these pop artists "So Different, So Appealing""? Instead of slideshows this week, I've put together a collage of my own, of videos of artists talking about their own work. We start with a little background into the</w:t>
       </w:r>
       <w:r>
         <w:t xml:space="preserve"> </w:t>
@@ -175,6 +294,92 @@
         <w:rPr>
           <w:b/>
         </w:rPr>
+        <w:t xml:space="preserve">Black Mountain College</w:t>
+      </w:r>
+      <w:r>
+        <w:t xml:space="preserve">,</w:t>
+      </w:r>
+      <w:r>
+        <w:t xml:space="preserve"> </w:t>
+      </w:r>
+      <w:r>
+        <w:rPr>
+          <w:b/>
+        </w:rPr>
+        <w:t xml:space="preserve">happenings</w:t>
+      </w:r>
+      <w:r>
+        <w:t xml:space="preserve">, and the work of</w:t>
+      </w:r>
+      <w:r>
+        <w:t xml:space="preserve"> </w:t>
+      </w:r>
+      <w:r>
+        <w:rPr>
+          <w:b/>
+        </w:rPr>
+        <w:t xml:space="preserve">John Cage</w:t>
+      </w:r>
+      <w:r>
+        <w:t xml:space="preserve">, a musician and composer who used chance to structure musical compositions. His piece</w:t>
+      </w:r>
+      <w:r>
+        <w:t xml:space="preserve"> </w:t>
+      </w:r>
+      <w:r>
+        <w:rPr>
+          <w:i/>
+        </w:rPr>
+        <w:t xml:space="preserve">4'33"</w:t>
+      </w:r>
+      <w:r>
+        <w:t xml:space="preserve"> </w:t>
+      </w:r>
+      <w:r>
+        <w:t xml:space="preserve">is a performance where a pianist sits at a piano for four minutes and forty three seconds without playing anything. The background noise in the auditorium during that time is what he considers the music of the piece. Inspired by this work, early pop artists began to bring ideas such as</w:t>
+      </w:r>
+      <w:r>
+        <w:t xml:space="preserve"> </w:t>
+      </w:r>
+      <w:r>
+        <w:rPr>
+          <w:b/>
+        </w:rPr>
+        <w:t xml:space="preserve">chance</w:t>
+      </w:r>
+      <w:r>
+        <w:t xml:space="preserve"> </w:t>
+      </w:r>
+      <w:r>
+        <w:t xml:space="preserve">and</w:t>
+      </w:r>
+      <w:r>
+        <w:t xml:space="preserve"> </w:t>
+      </w:r>
+      <w:r>
+        <w:rPr>
+          <w:b/>
+        </w:rPr>
+        <w:t xml:space="preserve">performance</w:t>
+      </w:r>
+      <w:r>
+        <w:t xml:space="preserve"> </w:t>
+      </w:r>
+      <w:r>
+        <w:t xml:space="preserve">into the visual arts.</w:t>
+      </w:r>
+    </w:p>
+    <w:p>
+      <w:r>
+        <w:t xml:space="preserve">We also look at our local fathers of Pop,</w:t>
+      </w:r>
+      <w:r>
+        <w:t xml:space="preserve"> </w:t>
+      </w:r>
+      <w:r>
+        <w:rPr>
+          <w:b/>
+        </w:rPr>
         <w:t xml:space="preserve">Jasper Johns</w:t>
       </w:r>
       <w:r>
@@ -198,7 +403,7 @@
     </w:p>
     <w:p>
       <w:r>
-        <w:t xml:space="preserve">So, what was it that makes these artists so different, so appealing? Let's start with a little background into the</w:t>
+        <w:t xml:space="preserve">Now that you know a little about</w:t>
       </w:r>
       <w:r>
         <w:t xml:space="preserve"> </w:t>
@@ -207,10 +412,13 @@
         <w:rPr>
           <w:b/>
         </w:rPr>
-        <w:t xml:space="preserve">Black Mountain College</w:t>
-      </w:r>
-      <w:r>
-        <w:t xml:space="preserve">,</w:t>
+        <w:t xml:space="preserve">Greenberg</w:t>
+      </w:r>
+      <w:r>
+        <w:t xml:space="preserve"> </w:t>
+      </w:r>
+      <w:r>
+        <w:t xml:space="preserve">and his drive to push every artistic medium back to is own roots, you can imagine that performance opened up possibilities for artists such as Rauschenberg and Johns. Possibilities which fit outside of the formalist, non-representational work that was receiving most of the attention. Contrary to Greenberg’s wish for each medium to be isolated, we see pieces with representation and narrative, paintings which are also sculptures, sculptures which also serve as backdrops for performance. Artists like</w:t>
       </w:r>
       <w:r>
         <w:t xml:space="preserve"> </w:t>
@@ -219,10 +427,13 @@
         <w:rPr>
           <w:b/>
         </w:rPr>
-        <w:t xml:space="preserve">happenings</w:t>
-      </w:r>
-      <w:r>
-        <w:t xml:space="preserve">, and the work of</w:t>
+        <w:t xml:space="preserve">Roy Lichtenstein</w:t>
+      </w:r>
+      <w:r>
+        <w:t xml:space="preserve"> </w:t>
+      </w:r>
+      <w:r>
+        <w:t xml:space="preserve">also blur the boundary between artworks and comic books, and</w:t>
       </w:r>
       <w:r>
         <w:t xml:space="preserve"> </w:t>
@@ -231,10 +442,18 @@
         <w:rPr>
           <w:b/>
         </w:rPr>
-        <w:t xml:space="preserve">John Cage</w:t>
-      </w:r>
-      <w:r>
-        <w:t xml:space="preserve">, a musician and composer who used chance to structure musical compositions. His piece</w:t>
+        <w:t xml:space="preserve">Claes Oldenburg</w:t>
+      </w:r>
+      <w:r>
+        <w:t xml:space="preserve"> </w:t>
+      </w:r>
+      <w:r>
+        <w:t xml:space="preserve">shows us that even a BLT sandwich is a worthy subject for an artist.</w:t>
+      </w:r>
+    </w:p>
+    <w:p>
+      <w:r>
+        <w:t xml:space="preserve">Often a distinction arises between the critical nature of British pop art, and the American Pop Art's unapologetic embrace of consumer culture. But let’s not be too broad in this generalization, as the underlying unease we see in the Abstract Expressionists also shows up in pieces like the giant</w:t>
       </w:r>
       <w:r>
         <w:t xml:space="preserve"> </w:t>
@@ -243,13 +462,13 @@
         <w:rPr>
           <w:i/>
         </w:rPr>
-        <w:t xml:space="preserve">4'33"</w:t>
-      </w:r>
-      <w:r>
-        <w:t xml:space="preserve"> </w:t>
-      </w:r>
-      <w:r>
-        <w:t xml:space="preserve">is a performance where a pianist sits at a piano for four minutes and forty three seconds without playing anything. The background noise in the auditorium during that time is what he considers the music of the piece. Inspired by this work, early pop artists began to bring ideas such as</w:t>
+        <w:t xml:space="preserve">F-111</w:t>
+      </w:r>
+      <w:r>
+        <w:t xml:space="preserve"> </w:t>
+      </w:r>
+      <w:r>
+        <w:t xml:space="preserve">by</w:t>
       </w:r>
       <w:r>
         <w:t xml:space="preserve"> </w:t>
@@ -258,13 +477,10 @@
         <w:rPr>
           <w:b/>
         </w:rPr>
-        <w:t xml:space="preserve">chance</w:t>
-      </w:r>
-      <w:r>
-        <w:t xml:space="preserve"> </w:t>
-      </w:r>
-      <w:r>
-        <w:t xml:space="preserve">and</w:t>
+        <w:t xml:space="preserve">James Rosenquist</w:t>
+      </w:r>
+      <w:r>
+        <w:t xml:space="preserve">, which features a young child blissfully having her hair done at a beauty salon, while a nuclear mushroom cloud erupts in the background, or</w:t>
       </w:r>
       <w:r>
         <w:t xml:space="preserve"> </w:t>
@@ -273,77 +489,20 @@
         <w:rPr>
           <w:b/>
         </w:rPr>
-        <w:t xml:space="preserve">performance</w:t>
-      </w:r>
-      <w:r>
-        <w:t xml:space="preserve"> </w:t>
-      </w:r>
-      <w:r>
-        <w:t xml:space="preserve">into the visual arts.</w:t>
-      </w:r>
-    </w:p>
-    <w:p>
-      <w:r>
-        <w:t xml:space="preserve">Now that you know a little about</w:t>
-      </w:r>
-      <w:r>
-        <w:t xml:space="preserve"> </w:t>
-      </w:r>
-      <w:r>
-        <w:rPr>
-          <w:b/>
-        </w:rPr>
-        <w:t xml:space="preserve">Greenberg</w:t>
-      </w:r>
-      <w:r>
-        <w:t xml:space="preserve"> </w:t>
-      </w:r>
-      <w:r>
-        <w:t xml:space="preserve">and his drive to push every artistic medium back to is own roots, you can imagine that performance opened up possibilities for artists such as Rauschenberg and Johns. Possibilities which fit outside of the formalist, non-representational work that was receiving most of the attention. Contrary to Greenberg’s wish for each medium to be isolated, we see pieces with representation and narrative, paintings which are also sculptures, sculptures which also serve as backdrops for performance.</w:t>
-      </w:r>
-    </w:p>
-    <w:p>
-      <w:r>
-        <w:t xml:space="preserve">Often a distinction arises between the critical nature of British pop art, and the American Pop Art's unapologetic embrace of consumer culture. But let’s not be too broad in this generalization, as the underlying unease we see in the Abstract Expressionists also shows up in pieces like the giant</w:t>
-      </w:r>
-      <w:r>
-        <w:t xml:space="preserve"> </w:t>
-      </w:r>
-      <w:r>
-        <w:rPr>
-          <w:i/>
-        </w:rPr>
-        <w:t xml:space="preserve">F-111</w:t>
-      </w:r>
-      <w:r>
-        <w:t xml:space="preserve"> </w:t>
-      </w:r>
-      <w:r>
-        <w:t xml:space="preserve">by</w:t>
-      </w:r>
-      <w:r>
-        <w:t xml:space="preserve"> </w:t>
-      </w:r>
-      <w:r>
-        <w:rPr>
-          <w:b/>
-        </w:rPr>
-        <w:t xml:space="preserve">James Rosenquist</w:t>
-      </w:r>
-      <w:r>
-        <w:t xml:space="preserve">, which features a young child blissfully having her hair done at a beauty salon, while a nuclear mushroom cloud erupts in the background. Or</w:t>
-      </w:r>
-      <w:r>
-        <w:t xml:space="preserve"> </w:t>
-      </w:r>
-      <w:r>
-        <w:rPr>
-          <w:b/>
-        </w:rPr>
         <w:t xml:space="preserve">Andy Warhol</w:t>
       </w:r>
       <w:r>
         <w:t xml:space="preserve">’s pieces electric chairs and car accidents from his disaster series.</w:t>
+      </w:r>
+    </w:p>
+    <w:p>
+      <w:r>
+        <w:t xml:space="preserve">By repeating an image over and over again, Warhol distances us from any emotional content of the image, and brings it into the realm of commercialism and mass production. Our reading this week focuses on Warhol's use of machine-like repetition.</w:t>
+      </w:r>
+    </w:p>
+    <w:p>
+      <w:r>
+        <w:t xml:space="preserve">Finally we look at Pop arts cousin, Super realism. The last videos present artists Chuck Close and Duane Hanson in their quest to make paintings that looks like photographs, and sculptures that look like they could move.</w:t>
       </w:r>
     </w:p>
     <w:bookmarkStart w:id="textbook-read-chapter-7-neo-dada-and-pop-art-ulo-1-3." w:name="textbook-read-chapter-7-neo-dada-and-pop-art-ulo-1-3."/>
@@ -617,7 +776,7 @@
     <w:p>
       <w:pPr>
         <w:numPr>
-          <w:numId w:val="3"/>
+          <w:numId w:val="4"/>
           <w:ilvl w:val="0"/>
         </w:numPr>
       </w:pPr>
@@ -643,7 +802,7 @@
     <w:p>
       <w:pPr>
         <w:numPr>
-          <w:numId w:val="3"/>
+          <w:numId w:val="4"/>
           <w:ilvl w:val="0"/>
         </w:numPr>
       </w:pPr>
@@ -663,7 +822,7 @@
     <w:p>
       <w:pPr>
         <w:numPr>
-          <w:numId w:val="3"/>
+          <w:numId w:val="4"/>
           <w:ilvl w:val="0"/>
         </w:numPr>
       </w:pPr>
@@ -855,6 +1014,26 @@
       </w:r>
     </w:p>
     <w:bookmarkEnd w:id="johns"/>
+    <w:bookmarkStart w:id="lichtenstein-documentary" w:name="lichtenstein-documentary"/>
+    <w:p>
+      <w:pPr>
+        <w:pStyle w:val="Heading4"/>
+      </w:pPr>
+      <w:r>
+        <w:t xml:space="preserve">Lichtenstein Documentary:</w:t>
+      </w:r>
+    </w:p>
+    <w:bookmarkEnd w:id="lichtenstein-documentary"/>
+    <w:bookmarkStart w:id="oldenburg" w:name="oldenburg"/>
+    <w:p>
+      <w:pPr>
+        <w:pStyle w:val="Heading5"/>
+      </w:pPr>
+      <w:r>
+        <w:t xml:space="preserve">Oldenburg:</w:t>
+      </w:r>
+    </w:p>
+    <w:bookmarkEnd w:id="oldenburg"/>
     <w:bookmarkStart w:id="rosenquist-on-f-111" w:name="rosenquist-on-f-111"/>
     <w:p>
       <w:pPr>
@@ -865,46 +1044,36 @@
       </w:r>
     </w:p>
     <w:bookmarkEnd w:id="rosenquist-on-f-111"/>
-    <w:bookmarkStart w:id="warhol-documentary-28" w:name="warhol-documentary-28"/>
+    <w:bookmarkStart w:id="warhol-documentary-part-2-of-8" w:name="warhol-documentary-part-2-of-8"/>
     <w:p>
       <w:pPr>
         <w:pStyle w:val="Heading4"/>
       </w:pPr>
       <w:r>
-        <w:t xml:space="preserve">warhol Documentary 2/8:</w:t>
-      </w:r>
-    </w:p>
-    <w:bookmarkEnd w:id="warhol-documentary-28"/>
-    <w:bookmarkStart w:id="lichtenstein-documentary" w:name="lichtenstein-documentary"/>
+        <w:t xml:space="preserve">Warhol Documentary (part 2 of 8):</w:t>
+      </w:r>
+    </w:p>
+    <w:bookmarkEnd w:id="warhol-documentary-part-2-of-8"/>
+    <w:bookmarkStart w:id="super-realism" w:name="super-realism"/>
     <w:p>
       <w:pPr>
         <w:pStyle w:val="Heading4"/>
       </w:pPr>
       <w:r>
-        <w:t xml:space="preserve">Lichtenstein Documentary:</w:t>
-      </w:r>
-    </w:p>
-    <w:bookmarkEnd w:id="lichtenstein-documentary"/>
-    <w:bookmarkStart w:id="super-realism" w:name="super-realism"/>
-    <w:p>
-      <w:pPr>
-        <w:pStyle w:val="Heading4"/>
-      </w:pPr>
-      <w:r>
         <w:t xml:space="preserve">Super Realism</w:t>
       </w:r>
     </w:p>
     <w:bookmarkEnd w:id="super-realism"/>
-    <w:bookmarkStart w:id="oldenburg" w:name="oldenburg"/>
+    <w:bookmarkStart w:id="chuck-close" w:name="chuck-close"/>
     <w:p>
       <w:pPr>
         <w:pStyle w:val="Heading5"/>
       </w:pPr>
       <w:r>
-        <w:t xml:space="preserve">Oldenburg:</w:t>
-      </w:r>
-    </w:p>
-    <w:bookmarkEnd w:id="oldenburg"/>
+        <w:t xml:space="preserve">Chuck Close:</w:t>
+      </w:r>
+    </w:p>
+    <w:bookmarkEnd w:id="chuck-close"/>
     <w:bookmarkStart w:id="duane-hanson-and-john-de-andrea" w:name="duane-hanson-and-john-de-andrea"/>
     <w:p>
       <w:pPr>
@@ -1483,12 +1652,12 @@
     </w:p>
     <w:p>
       <w:r>
-        <w:t xml:space="preserve">Q: Select all the artists who are Color Field Painters A. Chuck Close B. Duane Hanson C. Hans Hofmann D. Ad Reinhardt E. Marc Rothko ANSWER: A,B POINTS: 5 TYPE: MS</w:t>
-      </w:r>
-    </w:p>
-    <w:p>
-      <w:r>
-        <w:t xml:space="preserve">Q: How used encaustic and what was it? A. Jasper Johns, paint mixed with melted wax which is dry as soon as it is cool. B. Duane Hanson, a term used to describe an exceptional realism. C. Robert Rauscengerg, a type of goat he found at an antique store. D. Andy Warhol, a process used with silkscreening ANSWER: A POINTS: 5 TYPE: MC</w:t>
+        <w:t xml:space="preserve">Q: Select all the artists who are Super Realists A. Chuck Close B. Duane Hanson C. Hans Hofmann D. Ad Reinhardt E. Marc Rothko ANSWER: A,B POINTS: 5 TYPE: MS</w:t>
+      </w:r>
+    </w:p>
+    <w:p>
+      <w:r>
+        <w:t xml:space="preserve">Q: Who used encaustic and what was it? A. Jasper Johns, paint mixed with melted wax which is dry as soon as it is cool. B. Duane Hanson, a term used to describe an exceptional realism. C. Robert Rauschenberg, a type of goat he found at an antique store. D. Andy Warhol, a process used with silkscreening ANSWER: A POINTS: 5 TYPE: MC</w:t>
       </w:r>
     </w:p>
     <w:bookmarkStart w:id="multiple-choice" w:name="multiple-choice"/>
@@ -1508,7 +1677,7 @@
     </w:p>
     <w:p>
       <w:r>
-        <w:t xml:space="preserve">Q: John Cage made the piece 4’33”, where the pianist played nothing in front of an audience for four minutes and thirty three seconds. This piece demonstrated: A. the artworks can be created by chance, in this case the chance noises that occurred in the concert hall during the performance of the piece. B. that in minimalism artists were trying to come up with ways to make art with almost nothing. C. that even Robert Rauschenberg could make music if he felt like it. D. that short amounts of time actually feel very long when there is nothing to distract us. ANSWER: A POINTS: 5 TYPE: MC</w:t>
+        <w:t xml:space="preserve">Q: John Cage made the piece 4’33”, where the pianist played nothing in front of an audience for four minutes and thirty three seconds. This piece demonstrated: A. that artworks can be created by chance, in this case the chance noises that occurred in the concert hall during the performance of the piece. B. that in minimalism artists were trying to come up with ways to make art with almost nothing. C. that even Robert Rauschenberg could make music if he felt like it. D. that short amounts of time actually feel very long when there is nothing to distract us. ANSWER: A POINTS: 5 TYPE: MC</w:t>
       </w:r>
     </w:p>
     <w:p>
@@ -1538,27 +1707,12 @@
     </w:p>
     <w:p>
       <w:r>
-        <w:t xml:space="preserve">Q: Which of the following is not something Andy Warhol would say: A.</w:t>
-      </w:r>
-      <w:r>
-        <w:t xml:space="preserve"> </w:t>
-      </w:r>
-      <w:r>
-        <w:rPr>
-          <w:b/>
-        </w:rPr>
-        <w:t xml:space="preserve">“The present painter is concerned not with his own feelings or with the mystery of his own personality but with the penetration into the world mystery.”</w:t>
-      </w:r>
-      <w:r>
-        <w:t xml:space="preserve"> </w:t>
-      </w:r>
-      <w:r>
-        <w:t xml:space="preserve">B. “I like boring things. I like things to be exactly the same over and over again.” C. “I reason why I’m painting this way is that I want to be a machine.” D. “But when you see a gruesome picture over and over again, it doesn’t really have any effect.” ANSWER: A POINTS: 5 TYPE: MC</w:t>
-      </w:r>
-    </w:p>
-    <w:p>
-      <w:r>
-        <w:t xml:space="preserve">Q: How does Warhol play with the "idea" or "role" of the artist in society? A. He questioned the idea that the art had to originate from the artist by producing his work through factory production and painting mundane things. B. He wore wigs to make fun of the older generation of artists. C. He thought the artist should be thought of as a genius, not a painting machine. D. He proved he could be as macho as the Abstract Expressionists. ANSWER: A POINTS: 5 TYPE: MC</w:t>
+        <w:t xml:space="preserve">Q: Which of these quotes is from an Abstract Expressionist, and not something Andy Warhol would say: A. “The present painter is concerned not with his own feelings or with the mystery of his own personality but with the penetration into the world mystery.” B. “I like boring things. I like things to be exactly the same over and over again.” C. “I reason why I’m painting this way is that I want to be a machine.” D. “But when you see a gruesome picture over and over again, it doesn’t really have any effect.” ANSWER: A POINTS: 5 TYPE: MC</w:t>
+      </w:r>
+    </w:p>
+    <w:p>
+      <w:r>
+        <w:t xml:space="preserve">Q: How does Warhol play with the "idea" or "role" of the artist in society? A. He questioned the idea that the art had to originate from the artist by producing his work through factory production and painting mundane things. B. He thought artists were the great thinkers who moved society towards a greater understanding of truth. C. He thought the artist should be thought of as an individual, not a painting machine. D. He proved he could be as macho as the Abstract Expressionists. ANSWER: A POINTS: 5 TYPE: MC</w:t>
       </w:r>
     </w:p>
     <w:bookmarkStart w:id="discussion-board-relating-to-videos-and-readings-ulo-1-4" w:name="discussion-board-relating-to-videos-and-readings-ulo-1-4"/>
@@ -1573,7 +1727,7 @@
     <w:bookmarkEnd w:id="discussion-board-relating-to-videos-and-readings-ulo-1-4"/>
     <w:p>
       <w:r>
-        <w:t xml:space="preserve">We have seen two very different art styles now, Abstract Expressionist and Pop art. There is no right answer to this question, but I'm curious to hear how you guys feel: Do you think the art you see being made today is more like AbEx or more like Pop? Give an example.</w:t>
+        <w:t xml:space="preserve">We have seen two very different art styles now, Abstract Expressionist and Pop art. There is no right answer to this question, but I'm curious to hear about what you observe and how you guys feel: Do you think the art you see being made today is more like AbEx or more like Pop? Give an example.</w:t>
       </w:r>
     </w:p>
     <w:bookmarkStart w:id="additional-artists-to-study-ulo-1" w:name="additional-artists-to-study-ulo-1"/>
@@ -1597,7 +1751,7 @@
     <w:p>
       <w:pPr>
         <w:numPr>
-          <w:numId w:val="4"/>
+          <w:numId w:val="5"/>
           <w:ilvl w:val="0"/>
         </w:numPr>
       </w:pPr>
@@ -1608,7 +1762,7 @@
     <w:p>
       <w:pPr>
         <w:numPr>
-          <w:numId w:val="4"/>
+          <w:numId w:val="5"/>
           <w:ilvl w:val="0"/>
         </w:numPr>
       </w:pPr>
@@ -1619,7 +1773,7 @@
     <w:p>
       <w:pPr>
         <w:numPr>
-          <w:numId w:val="4"/>
+          <w:numId w:val="5"/>
           <w:ilvl w:val="0"/>
         </w:numPr>
       </w:pPr>
@@ -1630,7 +1784,7 @@
     <w:p>
       <w:pPr>
         <w:numPr>
-          <w:numId w:val="4"/>
+          <w:numId w:val="5"/>
           <w:ilvl w:val="0"/>
         </w:numPr>
       </w:pPr>
@@ -1659,7 +1813,7 @@
     <w:p>
       <w:pPr>
         <w:numPr>
-          <w:numId w:val="5"/>
+          <w:numId w:val="6"/>
           <w:ilvl w:val="0"/>
         </w:numPr>
       </w:pPr>
@@ -1681,7 +1835,7 @@
     <w:p>
       <w:pPr>
         <w:numPr>
-          <w:numId w:val="5"/>
+          <w:numId w:val="6"/>
           <w:ilvl w:val="0"/>
         </w:numPr>
       </w:pPr>
@@ -1704,7 +1858,7 @@
     <w:p>
       <w:pPr>
         <w:numPr>
-          <w:numId w:val="5"/>
+          <w:numId w:val="6"/>
           <w:ilvl w:val="0"/>
         </w:numPr>
       </w:pPr>
@@ -1720,7 +1874,7 @@
     <w:p>
       <w:pPr>
         <w:numPr>
-          <w:numId w:val="5"/>
+          <w:numId w:val="6"/>
           <w:ilvl w:val="0"/>
         </w:numPr>
       </w:pPr>
@@ -1742,7 +1896,7 @@
     <w:p>
       <w:pPr>
         <w:numPr>
-          <w:numId w:val="5"/>
+          <w:numId w:val="6"/>
           <w:ilvl w:val="0"/>
         </w:numPr>
       </w:pPr>
@@ -1758,7 +1912,7 @@
     <w:p>
       <w:pPr>
         <w:numPr>
-          <w:numId w:val="5"/>
+          <w:numId w:val="6"/>
           <w:ilvl w:val="0"/>
         </w:numPr>
       </w:pPr>
@@ -1780,7 +1934,7 @@
     <w:p>
       <w:pPr>
         <w:numPr>
-          <w:numId w:val="5"/>
+          <w:numId w:val="6"/>
           <w:ilvl w:val="0"/>
         </w:numPr>
       </w:pPr>
@@ -2080,6 +2234,9 @@
     </w:lvlOverride>
   </w:num>
   <w:num w:numId="3">
+    <w:abstractNumId w:val="3"/>
+  </w:num>
+  <w:num w:numId="4">
     <w:abstractNumId w:val="2"/>
     <w:lvlOverride w:ilvl="0">
       <w:startOverride w:val="1"/>
@@ -2103,10 +2260,10 @@
       <w:startOverride w:val="1"/>
     </w:lvlOverride>
   </w:num>
-  <w:num w:numId="4">
+  <w:num w:numId="5">
     <w:abstractNumId w:val="3"/>
   </w:num>
-  <w:num w:numId="5">
+  <w:num w:numId="6">
     <w:abstractNumId w:val="3"/>
   </w:num>
 </w:numbering>

--- a/word_files/art125Unit03.docx
+++ b/word_files/art125Unit03.docx
@@ -187,6 +187,11 @@
       </w:pPr>
       <w:r>
         <w:t xml:space="preserve">Duane Hanson</w:t>
+      </w:r>
+    </w:p>
+    <w:p>
+      <w:r>
+        <w:t xml:space="preserve">Andy Warhol, James Rosenquist, Claes Oldenburg, Jasper Johns, Robert Rauschenberg, Richard Hamilton, Roy Lichtenstein, Chuck Close, Duane Hanson</w:t>
       </w:r>
     </w:p>
     <w:bookmarkStart w:id="unit-student-assessments-activities" w:name="unit-student-assessments-activities"/>
